--- a/handouts/Python Machine Leaning Notes- Santiago Sanchez.docx
+++ b/handouts/Python Machine Leaning Notes- Santiago Sanchez.docx
@@ -1,6 +1,6 @@
 
 <file path=word/document.xml><?xml version="1.0" encoding="utf-8"?>
-<w:document xmlns:wpc="http://schemas.microsoft.com/office/word/2010/wordprocessingCanvas" xmlns:cx="http://schemas.microsoft.com/office/drawing/2014/chartex" xmlns:cx1="http://schemas.microsoft.com/office/drawing/2015/9/8/chartex" xmlns:mc="http://schemas.openxmlformats.org/markup-compatibility/2006" xmlns:o="urn:schemas-microsoft-com:office:office" xmlns:r="http://schemas.openxmlformats.org/officeDocument/2006/relationships" xmlns:m="http://schemas.openxmlformats.org/officeDocument/2006/math" xmlns:v="urn:schemas-microsoft-com:vml" xmlns:wp14="http://schemas.microsoft.com/office/word/2010/wordprocessingDrawing" xmlns:wp="http://schemas.openxmlformats.org/drawingml/2006/wordprocessingDrawing" xmlns:w10="urn:schemas-microsoft-com:office:word" xmlns:w="http://schemas.openxmlformats.org/wordprocessingml/2006/main" xmlns:w14="http://schemas.microsoft.com/office/word/2010/wordml" xmlns:w15="http://schemas.microsoft.com/office/word/2012/wordml" xmlns:w16se="http://schemas.microsoft.com/office/word/2015/wordml/symex" xmlns:wpg="http://schemas.microsoft.com/office/word/2010/wordprocessingGroup" xmlns:wpi="http://schemas.microsoft.com/office/word/2010/wordprocessingInk" xmlns:wne="http://schemas.microsoft.com/office/word/2006/wordml" xmlns:wps="http://schemas.microsoft.com/office/word/2010/wordprocessingShape" mc:Ignorable="w14 w15 w16se wp14">
+<w:document xmlns:wpc="http://schemas.microsoft.com/office/word/2010/wordprocessingCanvas" xmlns:cx="http://schemas.microsoft.com/office/drawing/2014/chartex" xmlns:cx1="http://schemas.microsoft.com/office/drawing/2015/9/8/chartex" xmlns:cx2="http://schemas.microsoft.com/office/drawing/2015/10/21/chartex" xmlns:cx3="http://schemas.microsoft.com/office/drawing/2016/5/9/chartex" xmlns:cx4="http://schemas.microsoft.com/office/drawing/2016/5/10/chartex" xmlns:cx5="http://schemas.microsoft.com/office/drawing/2016/5/11/chartex" xmlns:cx6="http://schemas.microsoft.com/office/drawing/2016/5/12/chartex" xmlns:cx7="http://schemas.microsoft.com/office/drawing/2016/5/13/chartex" xmlns:cx8="http://schemas.microsoft.com/office/drawing/2016/5/14/chartex" xmlns:mc="http://schemas.openxmlformats.org/markup-compatibility/2006" xmlns:aink="http://schemas.microsoft.com/office/drawing/2016/ink" xmlns:am3d="http://schemas.microsoft.com/office/drawing/2017/model3d" xmlns:o="urn:schemas-microsoft-com:office:office" xmlns:r="http://schemas.openxmlformats.org/officeDocument/2006/relationships" xmlns:m="http://schemas.openxmlformats.org/officeDocument/2006/math" xmlns:v="urn:schemas-microsoft-com:vml" xmlns:wp14="http://schemas.microsoft.com/office/word/2010/wordprocessingDrawing" xmlns:wp="http://schemas.openxmlformats.org/drawingml/2006/wordprocessingDrawing" xmlns:w10="urn:schemas-microsoft-com:office:word" xmlns:w="http://schemas.openxmlformats.org/wordprocessingml/2006/main" xmlns:w14="http://schemas.microsoft.com/office/word/2010/wordml" xmlns:w15="http://schemas.microsoft.com/office/word/2012/wordml" xmlns:w16cid="http://schemas.microsoft.com/office/word/2016/wordml/cid" xmlns:w16se="http://schemas.microsoft.com/office/word/2015/wordml/symex" xmlns:wpg="http://schemas.microsoft.com/office/word/2010/wordprocessingGroup" xmlns:wpi="http://schemas.microsoft.com/office/word/2010/wordprocessingInk" xmlns:wne="http://schemas.microsoft.com/office/word/2006/wordml" xmlns:wps="http://schemas.microsoft.com/office/word/2010/wordprocessingShape" mc:Ignorable="w14 w15 w16se w16cid wp14">
   <w:body>
     <w:p>
       <w:pPr>
@@ -38,33 +38,11 @@
           <w:rFonts w:ascii="Calibri" w:eastAsia="Times New Roman" w:hAnsi="Calibri" w:cs="Calibri"/>
         </w:rPr>
       </w:pPr>
-      <w:proofErr w:type="spellStart"/>
-      <w:r>
-        <w:rPr>
-          <w:rFonts w:ascii="Calibri" w:eastAsia="Times New Roman" w:hAnsi="Calibri" w:cs="Calibri"/>
-        </w:rPr>
-        <w:t>NumPy</w:t>
-      </w:r>
-      <w:proofErr w:type="spellEnd"/>
-      <w:r>
-        <w:rPr>
-          <w:rFonts w:ascii="Calibri" w:eastAsia="Times New Roman" w:hAnsi="Calibri" w:cs="Calibri"/>
-        </w:rPr>
-        <w:t xml:space="preserve">, </w:t>
-      </w:r>
-      <w:proofErr w:type="spellStart"/>
-      <w:r>
-        <w:rPr>
-          <w:rFonts w:ascii="Calibri" w:eastAsia="Times New Roman" w:hAnsi="Calibri" w:cs="Calibri"/>
-        </w:rPr>
-        <w:t>Matplotlib</w:t>
-      </w:r>
-      <w:proofErr w:type="spellEnd"/>
-      <w:r>
-        <w:rPr>
-          <w:rFonts w:ascii="Calibri" w:eastAsia="Times New Roman" w:hAnsi="Calibri" w:cs="Calibri"/>
-        </w:rPr>
-        <w:t xml:space="preserve">, </w:t>
+      <w:r>
+        <w:rPr>
+          <w:rFonts w:ascii="Calibri" w:eastAsia="Times New Roman" w:hAnsi="Calibri" w:cs="Calibri"/>
+        </w:rPr>
+        <w:t xml:space="preserve">NumPy, Matplotlib, </w:t>
       </w:r>
       <w:proofErr w:type="spellStart"/>
       <w:r>
@@ -673,14 +651,14 @@
         <w:rPr>
           <w:rFonts w:ascii="Calibri" w:eastAsia="Times New Roman" w:hAnsi="Calibri" w:cs="Calibri"/>
         </w:rPr>
-        <w:t>Sample (rows in the matrix-superscript); Features (columns in the matrix-subscript)</w:t>
+        <w:t>Sample (rows in the matrix-superscript); Features (columns in the matrix-subscript</w:t>
       </w:r>
       <w:proofErr w:type="gramStart"/>
       <w:r>
         <w:rPr>
           <w:rFonts w:ascii="Calibri" w:eastAsia="Times New Roman" w:hAnsi="Calibri" w:cs="Calibri"/>
         </w:rPr>
-        <w:t>;  Measurement</w:t>
+        <w:t>);  Measurement</w:t>
       </w:r>
       <w:proofErr w:type="gramEnd"/>
       <w:r>
@@ -765,7 +743,7 @@
           <w:noProof/>
         </w:rPr>
         <w:drawing>
-          <wp:inline distT="0" distB="0" distL="0" distR="0">
+          <wp:inline distT="0" distB="0" distL="0" distR="0" wp14:anchorId="7ADF2B6E" wp14:editId="5E9208A8">
             <wp:extent cx="6858000" cy="4610100"/>
             <wp:effectExtent l="0" t="0" r="0" b="0"/>
             <wp:docPr id="3" name="Picture 3" descr="Machine generated alternative text:&#10;Feature Extraction and &#10;Feature Select-ion &#10;Dimensionality Reduction &#10;Sampling &#10;Training Dataset &#10;Test Dataset &#10;Preprocessing &#10;Learning &#10;AlgMithrn &#10;Learning &#10;Final Model &#10;Evaluation &#10;Prediction &#10;Model Selection &#10;Cross-V i &#10;Performance Metrics &#10;Hyperparameter Optimization "/>
@@ -851,21 +829,7 @@
         <w:rPr>
           <w:rFonts w:ascii="Calibri" w:eastAsia="Times New Roman" w:hAnsi="Calibri" w:cs="Calibri"/>
         </w:rPr>
-        <w:t>Many machine learning algorithms require that the selected features are on the same scale for optimal performance, often achieved by transforming the features in the range [0</w:t>
-      </w:r>
-      <w:proofErr w:type="gramStart"/>
-      <w:r>
-        <w:rPr>
-          <w:rFonts w:ascii="Calibri" w:eastAsia="Times New Roman" w:hAnsi="Calibri" w:cs="Calibri"/>
-        </w:rPr>
-        <w:t>,1</w:t>
-      </w:r>
-      <w:proofErr w:type="gramEnd"/>
-      <w:r>
-        <w:rPr>
-          <w:rFonts w:ascii="Calibri" w:eastAsia="Times New Roman" w:hAnsi="Calibri" w:cs="Calibri"/>
-        </w:rPr>
-        <w:t>] or a standard normal distribution with zero mean and unit variance.</w:t>
+        <w:t>Many machine learning algorithms require that the selected features are on the same scale for optimal performance, often achieved by transforming the features in the range [0,1] or a standard normal distribution with zero mean and unit variance.</w:t>
       </w:r>
     </w:p>
     <w:p>
@@ -959,19 +923,11 @@
           <w:rFonts w:ascii="Calibri" w:eastAsia="Times New Roman" w:hAnsi="Calibri" w:cs="Calibri"/>
         </w:rPr>
       </w:pPr>
-      <w:proofErr w:type="spellStart"/>
-      <w:r>
-        <w:rPr>
-          <w:rFonts w:ascii="Calibri" w:eastAsia="Times New Roman" w:hAnsi="Calibri" w:cs="Calibri"/>
-        </w:rPr>
-        <w:t>Hyperparameter</w:t>
-      </w:r>
-      <w:proofErr w:type="spellEnd"/>
-      <w:r>
-        <w:rPr>
-          <w:rFonts w:ascii="Calibri" w:eastAsia="Times New Roman" w:hAnsi="Calibri" w:cs="Calibri"/>
-        </w:rPr>
-        <w:t xml:space="preserve"> optimization techniques.</w:t>
+      <w:r>
+        <w:rPr>
+          <w:rFonts w:ascii="Calibri" w:eastAsia="Times New Roman" w:hAnsi="Calibri" w:cs="Calibri"/>
+        </w:rPr>
+        <w:t>Hyperparameter optimization techniques.</w:t>
       </w:r>
     </w:p>
     <w:p>
@@ -1090,7 +1046,6 @@
         </w:rPr>
         <w:t xml:space="preserve">Although the performance of interpreted languages, such as python, for computation-intensive tasks is inferior to lower-level programming languages, extension libraries such as </w:t>
       </w:r>
-      <w:proofErr w:type="spellStart"/>
       <w:r>
         <w:rPr>
           <w:rFonts w:ascii="Calibri" w:eastAsia="Times New Roman" w:hAnsi="Calibri" w:cs="Calibri"/>
@@ -1101,14 +1056,12 @@
         </w:rPr>
         <w:t>NumPy</w:t>
       </w:r>
-      <w:proofErr w:type="spellEnd"/>
       <w:r>
         <w:rPr>
           <w:rFonts w:ascii="Calibri" w:eastAsia="Times New Roman" w:hAnsi="Calibri" w:cs="Calibri"/>
         </w:rPr>
         <w:t xml:space="preserve"> and </w:t>
       </w:r>
-      <w:proofErr w:type="spellStart"/>
       <w:r>
         <w:rPr>
           <w:rFonts w:ascii="Calibri" w:eastAsia="Times New Roman" w:hAnsi="Calibri" w:cs="Calibri"/>
@@ -1119,26 +1072,11 @@
         </w:rPr>
         <w:t>SciPy</w:t>
       </w:r>
-      <w:proofErr w:type="spellEnd"/>
-      <w:r>
-        <w:rPr>
-          <w:rFonts w:ascii="Calibri" w:eastAsia="Times New Roman" w:hAnsi="Calibri" w:cs="Calibri"/>
-        </w:rPr>
-        <w:t xml:space="preserve"> have been developed that build upon lower layer Fortran and C implementations for fast and </w:t>
-      </w:r>
-      <w:proofErr w:type="spellStart"/>
-      <w:r>
-        <w:rPr>
-          <w:rFonts w:ascii="Calibri" w:eastAsia="Times New Roman" w:hAnsi="Calibri" w:cs="Calibri"/>
-        </w:rPr>
-        <w:t>vectorized</w:t>
-      </w:r>
-      <w:proofErr w:type="spellEnd"/>
-      <w:r>
-        <w:rPr>
-          <w:rFonts w:ascii="Calibri" w:eastAsia="Times New Roman" w:hAnsi="Calibri" w:cs="Calibri"/>
-        </w:rPr>
-        <w:t xml:space="preserve"> operations on multidimensional arrays. </w:t>
+      <w:r>
+        <w:rPr>
+          <w:rFonts w:ascii="Calibri" w:eastAsia="Times New Roman" w:hAnsi="Calibri" w:cs="Calibri"/>
+        </w:rPr>
+        <w:t xml:space="preserve"> have been developed that build upon lower layer Fortran and C implementations for fast and vectorized operations on multidimensional arrays. </w:t>
       </w:r>
       <w:proofErr w:type="spellStart"/>
       <w:r>
@@ -1342,25 +1280,7 @@
           <w:sz w:val="23"/>
           <w:szCs w:val="23"/>
         </w:rPr>
-        <w:t xml:space="preserve"> and </w:t>
-      </w:r>
-      <w:proofErr w:type="spellStart"/>
-      <w:r>
-        <w:rPr>
-          <w:rFonts w:ascii="Calibri" w:eastAsia="Times New Roman" w:hAnsi="Calibri" w:cs="Calibri"/>
-          <w:sz w:val="23"/>
-          <w:szCs w:val="23"/>
-        </w:rPr>
-        <w:t>matplotlib</w:t>
-      </w:r>
-      <w:proofErr w:type="spellEnd"/>
-      <w:r>
-        <w:rPr>
-          <w:rFonts w:ascii="Calibri" w:eastAsia="Times New Roman" w:hAnsi="Calibri" w:cs="Calibri"/>
-          <w:sz w:val="23"/>
-          <w:szCs w:val="23"/>
-        </w:rPr>
-        <w:t xml:space="preserve"> to read in , process and visualize data</w:t>
+        <w:t xml:space="preserve"> and matplotlib to read in , process and visualize data</w:t>
       </w:r>
     </w:p>
     <w:p>
@@ -1626,6 +1546,14 @@
           <w:szCs w:val="23"/>
         </w:rPr>
       </w:pPr>
+      <w:r>
+        <w:rPr>
+          <w:rFonts w:ascii="Calibri" w:eastAsia="Times New Roman" w:hAnsi="Calibri" w:cs="Calibri"/>
+          <w:sz w:val="23"/>
+          <w:szCs w:val="23"/>
+        </w:rPr>
+        <w:t>Sigma(z)</w:t>
+      </w:r>
       <w:proofErr w:type="gramStart"/>
       <w:r>
         <w:rPr>
@@ -1633,7 +1561,7 @@
           <w:sz w:val="23"/>
           <w:szCs w:val="23"/>
         </w:rPr>
-        <w:t>Sigma(</w:t>
+        <w:t>={ 1</w:t>
       </w:r>
       <w:proofErr w:type="gramEnd"/>
       <w:r>
@@ -1642,7 +1570,7 @@
           <w:sz w:val="23"/>
           <w:szCs w:val="23"/>
         </w:rPr>
-        <w:t>z)={ 1 if z&gt;= theta (threshold); -1 otherwise</w:t>
+        <w:t xml:space="preserve"> if z&gt;= theta (threshold); -1 otherwise</w:t>
       </w:r>
     </w:p>
     <w:p>
@@ -2027,7 +1955,7 @@
         </w:rPr>
         <w:lastRenderedPageBreak/>
         <w:drawing>
-          <wp:inline distT="0" distB="0" distL="0" distR="0">
+          <wp:inline distT="0" distB="0" distL="0" distR="0" wp14:anchorId="2362EBE0" wp14:editId="24FFB7DC">
             <wp:extent cx="3346450" cy="2540000"/>
             <wp:effectExtent l="0" t="0" r="6350" b="0"/>
             <wp:docPr id="2" name="Picture 2" descr="Machine generated alternative text:&#10;AW2 &#10;output( ) &#10;output "/>
@@ -2179,7 +2107,7 @@
           <w:noProof/>
         </w:rPr>
         <w:drawing>
-          <wp:inline distT="0" distB="0" distL="0" distR="0">
+          <wp:inline distT="0" distB="0" distL="0" distR="0" wp14:anchorId="013D3157" wp14:editId="239A95D9">
             <wp:extent cx="6858000" cy="3670300"/>
             <wp:effectExtent l="0" t="0" r="0" b="6350"/>
             <wp:docPr id="1" name="Picture 1" descr="Machine generated alternative text:&#10;Now, before we jump into the implementation in the next section, let us summarize &#10;what we just learned in a simple figure that illustrates the general concept of &#10;the perceptron: &#10;Weight update &#10;Error &#10;Net input &#10;function &#10;Output &#10;1 &#10;Activatio n &#10;function "/>
@@ -2282,7 +2210,34 @@
         <w:t xml:space="preserve"> One-vs-All / One-vs-Rest.</w:t>
       </w:r>
     </w:p>
-    <w:p>
+    <w:p/>
+    <w:p>
+      <w:r>
+        <w:lastRenderedPageBreak/>
+        <w:t xml:space="preserve">PERCEPTRON LIMITATIONS: Convergence. Frank </w:t>
+      </w:r>
+      <w:proofErr w:type="gramStart"/>
+      <w:r>
+        <w:t>Rosenblatt  proved</w:t>
+      </w:r>
+      <w:proofErr w:type="gramEnd"/>
+      <w:r>
+        <w:t xml:space="preserve"> mathematically that the perceptron learning rule converges if the two classes can be separated by a linear hyperplane. Otherwise the weights will never stop updating unless we set a maximum number of Epochs.</w:t>
+      </w:r>
+    </w:p>
+    <w:p/>
+    <w:p>
+      <w:pPr>
+        <w:rPr>
+          <w:b/>
+        </w:rPr>
+      </w:pPr>
+      <w:r>
+        <w:rPr>
+          <w:b/>
+        </w:rPr>
+        <w:t>Adaptive linear neurons and the convergence of learning</w:t>
+      </w:r>
       <w:bookmarkStart w:id="0" w:name="_GoBack"/>
       <w:bookmarkEnd w:id="0"/>
     </w:p>
@@ -2297,7 +2252,7 @@
 </file>
 
 <file path=word/numbering.xml><?xml version="1.0" encoding="utf-8"?>
-<w:numbering xmlns:wpc="http://schemas.microsoft.com/office/word/2010/wordprocessingCanvas" xmlns:cx="http://schemas.microsoft.com/office/drawing/2014/chartex" xmlns:cx1="http://schemas.microsoft.com/office/drawing/2015/9/8/chartex" xmlns:mc="http://schemas.openxmlformats.org/markup-compatibility/2006" xmlns:o="urn:schemas-microsoft-com:office:office" xmlns:r="http://schemas.openxmlformats.org/officeDocument/2006/relationships" xmlns:m="http://schemas.openxmlformats.org/officeDocument/2006/math" xmlns:v="urn:schemas-microsoft-com:vml" xmlns:wp14="http://schemas.microsoft.com/office/word/2010/wordprocessingDrawing" xmlns:wp="http://schemas.openxmlformats.org/drawingml/2006/wordprocessingDrawing" xmlns:w10="urn:schemas-microsoft-com:office:word" xmlns:w="http://schemas.openxmlformats.org/wordprocessingml/2006/main" xmlns:w14="http://schemas.microsoft.com/office/word/2010/wordml" xmlns:w15="http://schemas.microsoft.com/office/word/2012/wordml" xmlns:w16se="http://schemas.microsoft.com/office/word/2015/wordml/symex" xmlns:wpg="http://schemas.microsoft.com/office/word/2010/wordprocessingGroup" xmlns:wpi="http://schemas.microsoft.com/office/word/2010/wordprocessingInk" xmlns:wne="http://schemas.microsoft.com/office/word/2006/wordml" xmlns:wps="http://schemas.microsoft.com/office/word/2010/wordprocessingShape" mc:Ignorable="w14 w15 w16se wp14">
+<w:numbering xmlns:wpc="http://schemas.microsoft.com/office/word/2010/wordprocessingCanvas" xmlns:cx="http://schemas.microsoft.com/office/drawing/2014/chartex" xmlns:cx1="http://schemas.microsoft.com/office/drawing/2015/9/8/chartex" xmlns:cx2="http://schemas.microsoft.com/office/drawing/2015/10/21/chartex" xmlns:cx3="http://schemas.microsoft.com/office/drawing/2016/5/9/chartex" xmlns:cx4="http://schemas.microsoft.com/office/drawing/2016/5/10/chartex" xmlns:cx5="http://schemas.microsoft.com/office/drawing/2016/5/11/chartex" xmlns:cx6="http://schemas.microsoft.com/office/drawing/2016/5/12/chartex" xmlns:cx7="http://schemas.microsoft.com/office/drawing/2016/5/13/chartex" xmlns:cx8="http://schemas.microsoft.com/office/drawing/2016/5/14/chartex" xmlns:mc="http://schemas.openxmlformats.org/markup-compatibility/2006" xmlns:aink="http://schemas.microsoft.com/office/drawing/2016/ink" xmlns:am3d="http://schemas.microsoft.com/office/drawing/2017/model3d" xmlns:o="urn:schemas-microsoft-com:office:office" xmlns:r="http://schemas.openxmlformats.org/officeDocument/2006/relationships" xmlns:m="http://schemas.openxmlformats.org/officeDocument/2006/math" xmlns:v="urn:schemas-microsoft-com:vml" xmlns:wp14="http://schemas.microsoft.com/office/word/2010/wordprocessingDrawing" xmlns:wp="http://schemas.openxmlformats.org/drawingml/2006/wordprocessingDrawing" xmlns:w10="urn:schemas-microsoft-com:office:word" xmlns:w="http://schemas.openxmlformats.org/wordprocessingml/2006/main" xmlns:w14="http://schemas.microsoft.com/office/word/2010/wordml" xmlns:w15="http://schemas.microsoft.com/office/word/2012/wordml" xmlns:w16cid="http://schemas.microsoft.com/office/word/2016/wordml/cid" xmlns:w16se="http://schemas.microsoft.com/office/word/2015/wordml/symex" xmlns:wpg="http://schemas.microsoft.com/office/word/2010/wordprocessingGroup" xmlns:wpi="http://schemas.microsoft.com/office/word/2010/wordprocessingInk" xmlns:wne="http://schemas.microsoft.com/office/word/2006/wordml" xmlns:wps="http://schemas.microsoft.com/office/word/2010/wordprocessingShape" mc:Ignorable="w14 w15 w16se w16cid wp14">
   <w:abstractNum w:abstractNumId="0" w15:restartNumberingAfterBreak="0">
     <w:nsid w:val="0FCC4711"/>
     <w:multiLevelType w:val="multilevel"/>
@@ -3036,7 +2991,7 @@
 </file>
 
 <file path=word/styles.xml><?xml version="1.0" encoding="utf-8"?>
-<w:styles xmlns:mc="http://schemas.openxmlformats.org/markup-compatibility/2006" xmlns:r="http://schemas.openxmlformats.org/officeDocument/2006/relationships" xmlns:w="http://schemas.openxmlformats.org/wordprocessingml/2006/main" xmlns:w14="http://schemas.microsoft.com/office/word/2010/wordml" xmlns:w15="http://schemas.microsoft.com/office/word/2012/wordml" xmlns:w16se="http://schemas.microsoft.com/office/word/2015/wordml/symex" mc:Ignorable="w14 w15 w16se">
+<w:styles xmlns:mc="http://schemas.openxmlformats.org/markup-compatibility/2006" xmlns:r="http://schemas.openxmlformats.org/officeDocument/2006/relationships" xmlns:w="http://schemas.openxmlformats.org/wordprocessingml/2006/main" xmlns:w14="http://schemas.microsoft.com/office/word/2010/wordml" xmlns:w15="http://schemas.microsoft.com/office/word/2012/wordml" xmlns:w16cid="http://schemas.microsoft.com/office/word/2016/wordml/cid" xmlns:w16se="http://schemas.microsoft.com/office/word/2015/wordml/symex" mc:Ignorable="w14 w15 w16se w16cid">
   <w:docDefaults>
     <w:rPrDefault>
       <w:rPr>
@@ -3052,7 +3007,7 @@
       </w:pPr>
     </w:pPrDefault>
   </w:docDefaults>
-  <w:latentStyles w:defLockedState="0" w:defUIPriority="99" w:defSemiHidden="0" w:defUnhideWhenUsed="0" w:defQFormat="0" w:count="371">
+  <w:latentStyles w:defLockedState="0" w:defUIPriority="99" w:defSemiHidden="0" w:defUnhideWhenUsed="0" w:defQFormat="0" w:count="375">
     <w:lsdException w:name="Normal" w:uiPriority="0" w:qFormat="1"/>
     <w:lsdException w:name="heading 1" w:uiPriority="9" w:qFormat="1"/>
     <w:lsdException w:name="heading 2" w:semiHidden="1" w:uiPriority="9" w:unhideWhenUsed="1" w:qFormat="1"/>
@@ -3158,7 +3113,6 @@
     <w:lsdException w:name="HTML Sample" w:semiHidden="1" w:unhideWhenUsed="1"/>
     <w:lsdException w:name="HTML Typewriter" w:semiHidden="1" w:unhideWhenUsed="1"/>
     <w:lsdException w:name="HTML Variable" w:semiHidden="1" w:unhideWhenUsed="1"/>
-    <w:lsdException w:name="Normal Table" w:semiHidden="1" w:unhideWhenUsed="1"/>
     <w:lsdException w:name="annotation subject" w:semiHidden="1" w:unhideWhenUsed="1"/>
     <w:lsdException w:name="No List" w:semiHidden="1" w:unhideWhenUsed="1"/>
     <w:lsdException w:name="Outline List 1" w:semiHidden="1" w:unhideWhenUsed="1"/>
@@ -3202,10 +3156,8 @@
     <w:lsdException w:name="Table Elegant" w:semiHidden="1" w:unhideWhenUsed="1"/>
     <w:lsdException w:name="Table Professional" w:semiHidden="1" w:unhideWhenUsed="1"/>
     <w:lsdException w:name="Table Subtle 1" w:semiHidden="1" w:unhideWhenUsed="1"/>
-    <w:lsdException w:name="Table Subtle 2" w:semiHidden="1" w:unhideWhenUsed="1"/>
     <w:lsdException w:name="Table Web 1" w:semiHidden="1" w:unhideWhenUsed="1"/>
     <w:lsdException w:name="Table Web 2" w:semiHidden="1" w:unhideWhenUsed="1"/>
-    <w:lsdException w:name="Table Web 3" w:semiHidden="1" w:unhideWhenUsed="1"/>
     <w:lsdException w:name="Balloon Text" w:semiHidden="1" w:unhideWhenUsed="1"/>
     <w:lsdException w:name="Table Grid" w:uiPriority="39"/>
     <w:lsdException w:name="Table Theme" w:semiHidden="1" w:unhideWhenUsed="1"/>
@@ -3424,6 +3376,10 @@
     <w:lsdException w:name="List Table 5 Dark Accent 6" w:uiPriority="50"/>
     <w:lsdException w:name="List Table 6 Colorful Accent 6" w:uiPriority="51"/>
     <w:lsdException w:name="List Table 7 Colorful Accent 6" w:uiPriority="52"/>
+    <w:lsdException w:name="Mention" w:semiHidden="1" w:unhideWhenUsed="1"/>
+    <w:lsdException w:name="Smart Hyperlink" w:semiHidden="1" w:unhideWhenUsed="1"/>
+    <w:lsdException w:name="Hashtag" w:semiHidden="1" w:unhideWhenUsed="1"/>
+    <w:lsdException w:name="Unresolved Mention" w:semiHidden="1" w:unhideWhenUsed="1"/>
   </w:latentStyles>
   <w:style w:type="paragraph" w:default="1" w:styleId="Normal">
     <w:name w:val="Normal"/>

--- a/handouts/Python Machine Leaning Notes- Santiago Sanchez.docx
+++ b/handouts/Python Machine Leaning Notes- Santiago Sanchez.docx
@@ -1,6 +1,6 @@
 
 <file path=word/document.xml><?xml version="1.0" encoding="utf-8"?>
-<w:document xmlns:wpc="http://schemas.microsoft.com/office/word/2010/wordprocessingCanvas" xmlns:cx="http://schemas.microsoft.com/office/drawing/2014/chartex" xmlns:cx1="http://schemas.microsoft.com/office/drawing/2015/9/8/chartex" xmlns:cx2="http://schemas.microsoft.com/office/drawing/2015/10/21/chartex" xmlns:cx3="http://schemas.microsoft.com/office/drawing/2016/5/9/chartex" xmlns:cx4="http://schemas.microsoft.com/office/drawing/2016/5/10/chartex" xmlns:cx5="http://schemas.microsoft.com/office/drawing/2016/5/11/chartex" xmlns:cx6="http://schemas.microsoft.com/office/drawing/2016/5/12/chartex" xmlns:cx7="http://schemas.microsoft.com/office/drawing/2016/5/13/chartex" xmlns:cx8="http://schemas.microsoft.com/office/drawing/2016/5/14/chartex" xmlns:mc="http://schemas.openxmlformats.org/markup-compatibility/2006" xmlns:aink="http://schemas.microsoft.com/office/drawing/2016/ink" xmlns:am3d="http://schemas.microsoft.com/office/drawing/2017/model3d" xmlns:o="urn:schemas-microsoft-com:office:office" xmlns:r="http://schemas.openxmlformats.org/officeDocument/2006/relationships" xmlns:m="http://schemas.openxmlformats.org/officeDocument/2006/math" xmlns:v="urn:schemas-microsoft-com:vml" xmlns:wp14="http://schemas.microsoft.com/office/word/2010/wordprocessingDrawing" xmlns:wp="http://schemas.openxmlformats.org/drawingml/2006/wordprocessingDrawing" xmlns:w10="urn:schemas-microsoft-com:office:word" xmlns:w="http://schemas.openxmlformats.org/wordprocessingml/2006/main" xmlns:w14="http://schemas.microsoft.com/office/word/2010/wordml" xmlns:w15="http://schemas.microsoft.com/office/word/2012/wordml" xmlns:w16cid="http://schemas.microsoft.com/office/word/2016/wordml/cid" xmlns:w16se="http://schemas.microsoft.com/office/word/2015/wordml/symex" xmlns:wpg="http://schemas.microsoft.com/office/word/2010/wordprocessingGroup" xmlns:wpi="http://schemas.microsoft.com/office/word/2010/wordprocessingInk" xmlns:wne="http://schemas.microsoft.com/office/word/2006/wordml" xmlns:wps="http://schemas.microsoft.com/office/word/2010/wordprocessingShape" mc:Ignorable="w14 w15 w16se w16cid wp14">
+<w:document xmlns:wpc="http://schemas.microsoft.com/office/word/2010/wordprocessingCanvas" xmlns:cx="http://schemas.microsoft.com/office/drawing/2014/chartex" xmlns:cx1="http://schemas.microsoft.com/office/drawing/2015/9/8/chartex" xmlns:mc="http://schemas.openxmlformats.org/markup-compatibility/2006" xmlns:o="urn:schemas-microsoft-com:office:office" xmlns:r="http://schemas.openxmlformats.org/officeDocument/2006/relationships" xmlns:m="http://schemas.openxmlformats.org/officeDocument/2006/math" xmlns:v="urn:schemas-microsoft-com:vml" xmlns:wp14="http://schemas.microsoft.com/office/word/2010/wordprocessingDrawing" xmlns:wp="http://schemas.openxmlformats.org/drawingml/2006/wordprocessingDrawing" xmlns:w10="urn:schemas-microsoft-com:office:word" xmlns:w="http://schemas.openxmlformats.org/wordprocessingml/2006/main" xmlns:w14="http://schemas.microsoft.com/office/word/2010/wordml" xmlns:w15="http://schemas.microsoft.com/office/word/2012/wordml" xmlns:w16se="http://schemas.microsoft.com/office/word/2015/wordml/symex" xmlns:wpg="http://schemas.microsoft.com/office/word/2010/wordprocessingGroup" xmlns:wpi="http://schemas.microsoft.com/office/word/2010/wordprocessingInk" xmlns:wne="http://schemas.microsoft.com/office/word/2006/wordml" xmlns:wps="http://schemas.microsoft.com/office/word/2010/wordprocessingShape" mc:Ignorable="w14 w15 w16se wp14">
   <w:body>
     <w:p>
       <w:pPr>
@@ -38,11 +38,33 @@
           <w:rFonts w:ascii="Calibri" w:eastAsia="Times New Roman" w:hAnsi="Calibri" w:cs="Calibri"/>
         </w:rPr>
       </w:pPr>
-      <w:r>
-        <w:rPr>
-          <w:rFonts w:ascii="Calibri" w:eastAsia="Times New Roman" w:hAnsi="Calibri" w:cs="Calibri"/>
-        </w:rPr>
-        <w:t xml:space="preserve">NumPy, Matplotlib, </w:t>
+      <w:proofErr w:type="spellStart"/>
+      <w:r>
+        <w:rPr>
+          <w:rFonts w:ascii="Calibri" w:eastAsia="Times New Roman" w:hAnsi="Calibri" w:cs="Calibri"/>
+        </w:rPr>
+        <w:t>NumPy</w:t>
+      </w:r>
+      <w:proofErr w:type="spellEnd"/>
+      <w:r>
+        <w:rPr>
+          <w:rFonts w:ascii="Calibri" w:eastAsia="Times New Roman" w:hAnsi="Calibri" w:cs="Calibri"/>
+        </w:rPr>
+        <w:t xml:space="preserve">, </w:t>
+      </w:r>
+      <w:proofErr w:type="spellStart"/>
+      <w:r>
+        <w:rPr>
+          <w:rFonts w:ascii="Calibri" w:eastAsia="Times New Roman" w:hAnsi="Calibri" w:cs="Calibri"/>
+        </w:rPr>
+        <w:t>Matplotlib</w:t>
+      </w:r>
+      <w:proofErr w:type="spellEnd"/>
+      <w:r>
+        <w:rPr>
+          <w:rFonts w:ascii="Calibri" w:eastAsia="Times New Roman" w:hAnsi="Calibri" w:cs="Calibri"/>
+        </w:rPr>
+        <w:t xml:space="preserve">, </w:t>
       </w:r>
       <w:proofErr w:type="spellStart"/>
       <w:r>
@@ -651,14 +673,14 @@
         <w:rPr>
           <w:rFonts w:ascii="Calibri" w:eastAsia="Times New Roman" w:hAnsi="Calibri" w:cs="Calibri"/>
         </w:rPr>
-        <w:t>Sample (rows in the matrix-superscript); Features (columns in the matrix-subscript</w:t>
+        <w:t>Sample (rows in the matrix-superscript); Features (columns in the matrix-subscript)</w:t>
       </w:r>
       <w:proofErr w:type="gramStart"/>
       <w:r>
         <w:rPr>
           <w:rFonts w:ascii="Calibri" w:eastAsia="Times New Roman" w:hAnsi="Calibri" w:cs="Calibri"/>
         </w:rPr>
-        <w:t>);  Measurement</w:t>
+        <w:t>;  Measurement</w:t>
       </w:r>
       <w:proofErr w:type="gramEnd"/>
       <w:r>
@@ -1280,7 +1302,25 @@
           <w:sz w:val="23"/>
           <w:szCs w:val="23"/>
         </w:rPr>
-        <w:t xml:space="preserve"> and matplotlib to read in , process and visualize data</w:t>
+        <w:t xml:space="preserve"> and </w:t>
+      </w:r>
+      <w:proofErr w:type="spellStart"/>
+      <w:r>
+        <w:rPr>
+          <w:rFonts w:ascii="Calibri" w:eastAsia="Times New Roman" w:hAnsi="Calibri" w:cs="Calibri"/>
+          <w:sz w:val="23"/>
+          <w:szCs w:val="23"/>
+        </w:rPr>
+        <w:t>matplotlib</w:t>
+      </w:r>
+      <w:proofErr w:type="spellEnd"/>
+      <w:r>
+        <w:rPr>
+          <w:rFonts w:ascii="Calibri" w:eastAsia="Times New Roman" w:hAnsi="Calibri" w:cs="Calibri"/>
+          <w:sz w:val="23"/>
+          <w:szCs w:val="23"/>
+        </w:rPr>
+        <w:t xml:space="preserve"> to read in , process and visualize data</w:t>
       </w:r>
     </w:p>
     <w:p>
@@ -1437,20 +1477,45 @@
     </w:p>
     <w:p>
       <w:pPr>
-        <w:spacing w:after="0" w:line="240" w:lineRule="auto"/>
-        <w:rPr>
-          <w:rFonts w:ascii="Calibri" w:eastAsia="Times New Roman" w:hAnsi="Calibri" w:cs="Calibri"/>
-          <w:sz w:val="23"/>
-          <w:szCs w:val="23"/>
-        </w:rPr>
-      </w:pPr>
-      <w:r>
-        <w:rPr>
-          <w:rFonts w:ascii="Calibri" w:eastAsia="Times New Roman" w:hAnsi="Calibri" w:cs="Calibri"/>
+        <w:pStyle w:val="ListParagraph"/>
+        <w:numPr>
+          <w:ilvl w:val="0"/>
+          <w:numId w:val="7"/>
+        </w:numPr>
+        <w:spacing w:after="0" w:line="240" w:lineRule="auto"/>
+        <w:rPr>
+          <w:rFonts w:ascii="Calibri" w:eastAsia="Times New Roman" w:hAnsi="Calibri" w:cs="Calibri"/>
+          <w:b/>
+          <w:sz w:val="23"/>
+          <w:szCs w:val="23"/>
+        </w:rPr>
+      </w:pPr>
+      <w:r>
+        <w:rPr>
+          <w:rFonts w:ascii="Calibri" w:eastAsia="Times New Roman" w:hAnsi="Calibri" w:cs="Calibri"/>
+          <w:b/>
           <w:sz w:val="23"/>
           <w:szCs w:val="23"/>
         </w:rPr>
         <w:t>Perceptron: creates a threshold to make the differentiation.</w:t>
+      </w:r>
+      <w:r>
+        <w:rPr>
+          <w:rFonts w:ascii="Calibri" w:eastAsia="Times New Roman" w:hAnsi="Calibri" w:cs="Calibri"/>
+          <w:b/>
+          <w:sz w:val="23"/>
+          <w:szCs w:val="23"/>
+        </w:rPr>
+        <w:t xml:space="preserve"> (</w:t>
+      </w:r>
+      <w:r>
+        <w:rPr>
+          <w:rFonts w:ascii="Calibri" w:eastAsia="Times New Roman" w:hAnsi="Calibri" w:cs="Calibri"/>
+          <w:b/>
+          <w:sz w:val="23"/>
+          <w:szCs w:val="23"/>
+        </w:rPr>
+        <w:t>it is a single layer neural network)</w:t>
       </w:r>
     </w:p>
     <w:p>
@@ -1546,14 +1611,6 @@
           <w:szCs w:val="23"/>
         </w:rPr>
       </w:pPr>
-      <w:r>
-        <w:rPr>
-          <w:rFonts w:ascii="Calibri" w:eastAsia="Times New Roman" w:hAnsi="Calibri" w:cs="Calibri"/>
-          <w:sz w:val="23"/>
-          <w:szCs w:val="23"/>
-        </w:rPr>
-        <w:t>Sigma(z)</w:t>
-      </w:r>
       <w:proofErr w:type="gramStart"/>
       <w:r>
         <w:rPr>
@@ -1561,7 +1618,7 @@
           <w:sz w:val="23"/>
           <w:szCs w:val="23"/>
         </w:rPr>
-        <w:t>={ 1</w:t>
+        <w:t>Sigma(</w:t>
       </w:r>
       <w:proofErr w:type="gramEnd"/>
       <w:r>
@@ -1570,7 +1627,7 @@
           <w:sz w:val="23"/>
           <w:szCs w:val="23"/>
         </w:rPr>
-        <w:t xml:space="preserve"> if z&gt;= theta (threshold); -1 otherwise</w:t>
+        <w:t>z)={ 1 if z&gt;= theta (threshold); -1 otherwise</w:t>
       </w:r>
     </w:p>
     <w:p>
@@ -1937,6 +1994,7 @@
           <w:sz w:val="23"/>
           <w:szCs w:val="23"/>
         </w:rPr>
+        <w:lastRenderedPageBreak/>
         <w:t> </w:t>
       </w:r>
     </w:p>
@@ -1953,7 +2011,6 @@
           <w:rFonts w:ascii="Calibri" w:eastAsia="Times New Roman" w:hAnsi="Calibri" w:cs="Calibri"/>
           <w:noProof/>
         </w:rPr>
-        <w:lastRenderedPageBreak/>
         <w:drawing>
           <wp:inline distT="0" distB="0" distL="0" distR="0" wp14:anchorId="2362EBE0" wp14:editId="24FFB7DC">
             <wp:extent cx="3346450" cy="2540000"/>
@@ -2213,7 +2270,6 @@
     <w:p/>
     <w:p>
       <w:r>
-        <w:lastRenderedPageBreak/>
         <w:t xml:space="preserve">PERCEPTRON LIMITATIONS: Convergence. Frank </w:t>
       </w:r>
       <w:proofErr w:type="gramStart"/>
@@ -2228,18 +2284,128 @@
     <w:p/>
     <w:p>
       <w:pPr>
+        <w:pStyle w:val="ListParagraph"/>
+        <w:numPr>
+          <w:ilvl w:val="0"/>
+          <w:numId w:val="7"/>
+        </w:numPr>
         <w:rPr>
           <w:b/>
         </w:rPr>
       </w:pPr>
+      <w:proofErr w:type="spellStart"/>
       <w:r>
         <w:rPr>
           <w:b/>
         </w:rPr>
-        <w:t>Adaptive linear neurons and the convergence of learning</w:t>
+        <w:t>A</w:t>
+      </w:r>
+      <w:r>
+        <w:rPr>
+          <w:b/>
+        </w:rPr>
+        <w:t>DA</w:t>
+      </w:r>
+      <w:r>
+        <w:rPr>
+          <w:b/>
+        </w:rPr>
+        <w:t>ptive</w:t>
+      </w:r>
+      <w:proofErr w:type="spellEnd"/>
+      <w:r>
+        <w:rPr>
+          <w:b/>
+        </w:rPr>
+        <w:t xml:space="preserve"> </w:t>
+      </w:r>
+      <w:proofErr w:type="spellStart"/>
+      <w:r>
+        <w:rPr>
+          <w:b/>
+        </w:rPr>
+        <w:t>LI</w:t>
+      </w:r>
+      <w:r>
+        <w:rPr>
+          <w:b/>
+        </w:rPr>
+        <w:t>near</w:t>
+      </w:r>
+      <w:proofErr w:type="spellEnd"/>
+      <w:r>
+        <w:rPr>
+          <w:b/>
+        </w:rPr>
+        <w:t xml:space="preserve"> </w:t>
+      </w:r>
+      <w:proofErr w:type="spellStart"/>
+      <w:r>
+        <w:rPr>
+          <w:b/>
+        </w:rPr>
+        <w:t>NE</w:t>
+      </w:r>
+      <w:r>
+        <w:rPr>
+          <w:b/>
+        </w:rPr>
+        <w:t>urons</w:t>
+      </w:r>
+      <w:proofErr w:type="spellEnd"/>
+      <w:r>
+        <w:rPr>
+          <w:b/>
+        </w:rPr>
+        <w:t xml:space="preserve"> and the convergence of learning</w:t>
+      </w:r>
+      <w:r>
+        <w:rPr>
+          <w:b/>
+        </w:rPr>
+        <w:t xml:space="preserve"> (Also a single layer neural network)</w:t>
+      </w:r>
+    </w:p>
+    <w:p>
+      <w:proofErr w:type="spellStart"/>
+      <w:r>
+        <w:t>Adaline</w:t>
+      </w:r>
+      <w:proofErr w:type="spellEnd"/>
+      <w:r>
+        <w:t xml:space="preserve">. This algorithm illustrates the key concept of defining and minimizing cost functions (foundations of more advanced ML </w:t>
+      </w:r>
+      <w:proofErr w:type="spellStart"/>
+      <w:r>
+        <w:t>algo</w:t>
+      </w:r>
+      <w:proofErr w:type="spellEnd"/>
+      <w:r>
+        <w:t>: logistic regression and other regression models).</w:t>
+      </w:r>
+    </w:p>
+    <w:p>
+      <w:r>
+        <w:t xml:space="preserve">In </w:t>
+      </w:r>
+      <w:proofErr w:type="spellStart"/>
+      <w:r>
+        <w:t>Adaline</w:t>
+      </w:r>
+      <w:proofErr w:type="spellEnd"/>
+      <w:r>
+        <w:t>, weights are updated based on a linear activation function rather than a unit step function (as in perceptron).</w:t>
       </w:r>
       <w:bookmarkStart w:id="0" w:name="_GoBack"/>
       <w:bookmarkEnd w:id="0"/>
+    </w:p>
+    <w:p/>
+    <w:p>
+      <w:pPr>
+        <w:rPr>
+          <w:b/>
+        </w:rPr>
+      </w:pPr>
     </w:p>
     <w:sectPr>
       <w:pgSz w:w="12240" w:h="15840"/>
@@ -2252,7 +2418,7 @@
 </file>
 
 <file path=word/numbering.xml><?xml version="1.0" encoding="utf-8"?>
-<w:numbering xmlns:wpc="http://schemas.microsoft.com/office/word/2010/wordprocessingCanvas" xmlns:cx="http://schemas.microsoft.com/office/drawing/2014/chartex" xmlns:cx1="http://schemas.microsoft.com/office/drawing/2015/9/8/chartex" xmlns:cx2="http://schemas.microsoft.com/office/drawing/2015/10/21/chartex" xmlns:cx3="http://schemas.microsoft.com/office/drawing/2016/5/9/chartex" xmlns:cx4="http://schemas.microsoft.com/office/drawing/2016/5/10/chartex" xmlns:cx5="http://schemas.microsoft.com/office/drawing/2016/5/11/chartex" xmlns:cx6="http://schemas.microsoft.com/office/drawing/2016/5/12/chartex" xmlns:cx7="http://schemas.microsoft.com/office/drawing/2016/5/13/chartex" xmlns:cx8="http://schemas.microsoft.com/office/drawing/2016/5/14/chartex" xmlns:mc="http://schemas.openxmlformats.org/markup-compatibility/2006" xmlns:aink="http://schemas.microsoft.com/office/drawing/2016/ink" xmlns:am3d="http://schemas.microsoft.com/office/drawing/2017/model3d" xmlns:o="urn:schemas-microsoft-com:office:office" xmlns:r="http://schemas.openxmlformats.org/officeDocument/2006/relationships" xmlns:m="http://schemas.openxmlformats.org/officeDocument/2006/math" xmlns:v="urn:schemas-microsoft-com:vml" xmlns:wp14="http://schemas.microsoft.com/office/word/2010/wordprocessingDrawing" xmlns:wp="http://schemas.openxmlformats.org/drawingml/2006/wordprocessingDrawing" xmlns:w10="urn:schemas-microsoft-com:office:word" xmlns:w="http://schemas.openxmlformats.org/wordprocessingml/2006/main" xmlns:w14="http://schemas.microsoft.com/office/word/2010/wordml" xmlns:w15="http://schemas.microsoft.com/office/word/2012/wordml" xmlns:w16cid="http://schemas.microsoft.com/office/word/2016/wordml/cid" xmlns:w16se="http://schemas.microsoft.com/office/word/2015/wordml/symex" xmlns:wpg="http://schemas.microsoft.com/office/word/2010/wordprocessingGroup" xmlns:wpi="http://schemas.microsoft.com/office/word/2010/wordprocessingInk" xmlns:wne="http://schemas.microsoft.com/office/word/2006/wordml" xmlns:wps="http://schemas.microsoft.com/office/word/2010/wordprocessingShape" mc:Ignorable="w14 w15 w16se w16cid wp14">
+<w:numbering xmlns:wpc="http://schemas.microsoft.com/office/word/2010/wordprocessingCanvas" xmlns:cx="http://schemas.microsoft.com/office/drawing/2014/chartex" xmlns:cx1="http://schemas.microsoft.com/office/drawing/2015/9/8/chartex" xmlns:mc="http://schemas.openxmlformats.org/markup-compatibility/2006" xmlns:o="urn:schemas-microsoft-com:office:office" xmlns:r="http://schemas.openxmlformats.org/officeDocument/2006/relationships" xmlns:m="http://schemas.openxmlformats.org/officeDocument/2006/math" xmlns:v="urn:schemas-microsoft-com:vml" xmlns:wp14="http://schemas.microsoft.com/office/word/2010/wordprocessingDrawing" xmlns:wp="http://schemas.openxmlformats.org/drawingml/2006/wordprocessingDrawing" xmlns:w10="urn:schemas-microsoft-com:office:word" xmlns:w="http://schemas.openxmlformats.org/wordprocessingml/2006/main" xmlns:w14="http://schemas.microsoft.com/office/word/2010/wordml" xmlns:w15="http://schemas.microsoft.com/office/word/2012/wordml" xmlns:w16se="http://schemas.microsoft.com/office/word/2015/wordml/symex" xmlns:wpg="http://schemas.microsoft.com/office/word/2010/wordprocessingGroup" xmlns:wpi="http://schemas.microsoft.com/office/word/2010/wordprocessingInk" xmlns:wne="http://schemas.microsoft.com/office/word/2006/wordml" xmlns:wps="http://schemas.microsoft.com/office/word/2010/wordprocessingShape" mc:Ignorable="w14 w15 w16se wp14">
   <w:abstractNum w:abstractNumId="0" w15:restartNumberingAfterBreak="0">
     <w:nsid w:val="0FCC4711"/>
     <w:multiLevelType w:val="multilevel"/>
@@ -2403,6 +2569,118 @@
     </w:lvl>
   </w:abstractNum>
   <w:abstractNum w:abstractNumId="1" w15:restartNumberingAfterBreak="0">
+    <w:nsid w:val="23E833DD"/>
+    <w:multiLevelType w:val="hybridMultilevel"/>
+    <w:tmpl w:val="BD4CB862"/>
+    <w:lvl w:ilvl="0" w:tplc="604EF67C">
+      <w:numFmt w:val="bullet"/>
+      <w:lvlText w:val="-"/>
+      <w:lvlJc w:val="left"/>
+      <w:pPr>
+        <w:ind w:left="720" w:hanging="360"/>
+      </w:pPr>
+      <w:rPr>
+        <w:rFonts w:ascii="Calibri" w:eastAsia="Times New Roman" w:hAnsi="Calibri" w:cs="Calibri" w:hint="default"/>
+      </w:rPr>
+    </w:lvl>
+    <w:lvl w:ilvl="1" w:tplc="04090003" w:tentative="1">
+      <w:start w:val="1"/>
+      <w:numFmt w:val="bullet"/>
+      <w:lvlText w:val="o"/>
+      <w:lvlJc w:val="left"/>
+      <w:pPr>
+        <w:ind w:left="1440" w:hanging="360"/>
+      </w:pPr>
+      <w:rPr>
+        <w:rFonts w:ascii="Courier New" w:hAnsi="Courier New" w:cs="Courier New" w:hint="default"/>
+      </w:rPr>
+    </w:lvl>
+    <w:lvl w:ilvl="2" w:tplc="04090005" w:tentative="1">
+      <w:start w:val="1"/>
+      <w:numFmt w:val="bullet"/>
+      <w:lvlText w:val=""/>
+      <w:lvlJc w:val="left"/>
+      <w:pPr>
+        <w:ind w:left="2160" w:hanging="360"/>
+      </w:pPr>
+      <w:rPr>
+        <w:rFonts w:ascii="Wingdings" w:hAnsi="Wingdings" w:hint="default"/>
+      </w:rPr>
+    </w:lvl>
+    <w:lvl w:ilvl="3" w:tplc="04090001" w:tentative="1">
+      <w:start w:val="1"/>
+      <w:numFmt w:val="bullet"/>
+      <w:lvlText w:val=""/>
+      <w:lvlJc w:val="left"/>
+      <w:pPr>
+        <w:ind w:left="2880" w:hanging="360"/>
+      </w:pPr>
+      <w:rPr>
+        <w:rFonts w:ascii="Symbol" w:hAnsi="Symbol" w:hint="default"/>
+      </w:rPr>
+    </w:lvl>
+    <w:lvl w:ilvl="4" w:tplc="04090003" w:tentative="1">
+      <w:start w:val="1"/>
+      <w:numFmt w:val="bullet"/>
+      <w:lvlText w:val="o"/>
+      <w:lvlJc w:val="left"/>
+      <w:pPr>
+        <w:ind w:left="3600" w:hanging="360"/>
+      </w:pPr>
+      <w:rPr>
+        <w:rFonts w:ascii="Courier New" w:hAnsi="Courier New" w:cs="Courier New" w:hint="default"/>
+      </w:rPr>
+    </w:lvl>
+    <w:lvl w:ilvl="5" w:tplc="04090005" w:tentative="1">
+      <w:start w:val="1"/>
+      <w:numFmt w:val="bullet"/>
+      <w:lvlText w:val=""/>
+      <w:lvlJc w:val="left"/>
+      <w:pPr>
+        <w:ind w:left="4320" w:hanging="360"/>
+      </w:pPr>
+      <w:rPr>
+        <w:rFonts w:ascii="Wingdings" w:hAnsi="Wingdings" w:hint="default"/>
+      </w:rPr>
+    </w:lvl>
+    <w:lvl w:ilvl="6" w:tplc="04090001" w:tentative="1">
+      <w:start w:val="1"/>
+      <w:numFmt w:val="bullet"/>
+      <w:lvlText w:val=""/>
+      <w:lvlJc w:val="left"/>
+      <w:pPr>
+        <w:ind w:left="5040" w:hanging="360"/>
+      </w:pPr>
+      <w:rPr>
+        <w:rFonts w:ascii="Symbol" w:hAnsi="Symbol" w:hint="default"/>
+      </w:rPr>
+    </w:lvl>
+    <w:lvl w:ilvl="7" w:tplc="04090003" w:tentative="1">
+      <w:start w:val="1"/>
+      <w:numFmt w:val="bullet"/>
+      <w:lvlText w:val="o"/>
+      <w:lvlJc w:val="left"/>
+      <w:pPr>
+        <w:ind w:left="5760" w:hanging="360"/>
+      </w:pPr>
+      <w:rPr>
+        <w:rFonts w:ascii="Courier New" w:hAnsi="Courier New" w:cs="Courier New" w:hint="default"/>
+      </w:rPr>
+    </w:lvl>
+    <w:lvl w:ilvl="8" w:tplc="04090005" w:tentative="1">
+      <w:start w:val="1"/>
+      <w:numFmt w:val="bullet"/>
+      <w:lvlText w:val=""/>
+      <w:lvlJc w:val="left"/>
+      <w:pPr>
+        <w:ind w:left="6480" w:hanging="360"/>
+      </w:pPr>
+      <w:rPr>
+        <w:rFonts w:ascii="Wingdings" w:hAnsi="Wingdings" w:hint="default"/>
+      </w:rPr>
+    </w:lvl>
+  </w:abstractNum>
+  <w:abstractNum w:abstractNumId="2" w15:restartNumberingAfterBreak="0">
     <w:nsid w:val="444F4FED"/>
     <w:multiLevelType w:val="multilevel"/>
     <w:tmpl w:val="F9027550"/>
@@ -2551,7 +2829,7 @@
       </w:rPr>
     </w:lvl>
   </w:abstractNum>
-  <w:abstractNum w:abstractNumId="2" w15:restartNumberingAfterBreak="0">
+  <w:abstractNum w:abstractNumId="3" w15:restartNumberingAfterBreak="0">
     <w:nsid w:val="4DBF6EDB"/>
     <w:multiLevelType w:val="multilevel"/>
     <w:tmpl w:val="34CCE4D4"/>
@@ -2700,7 +2978,7 @@
       </w:rPr>
     </w:lvl>
   </w:abstractNum>
-  <w:abstractNum w:abstractNumId="3" w15:restartNumberingAfterBreak="0">
+  <w:abstractNum w:abstractNumId="4" w15:restartNumberingAfterBreak="0">
     <w:nsid w:val="71616C5C"/>
     <w:multiLevelType w:val="multilevel"/>
     <w:tmpl w:val="C9185446"/>
@@ -2849,7 +3127,7 @@
       </w:rPr>
     </w:lvl>
   </w:abstractNum>
-  <w:abstractNum w:abstractNumId="4" w15:restartNumberingAfterBreak="0">
+  <w:abstractNum w:abstractNumId="5" w15:restartNumberingAfterBreak="0">
     <w:nsid w:val="7E6F34E3"/>
     <w:multiLevelType w:val="multilevel"/>
     <w:tmpl w:val="557E5766"/>
@@ -2963,35 +3241,38 @@
     </w:lvl>
   </w:abstractNum>
   <w:num w:numId="1">
-    <w:abstractNumId w:val="3"/>
+    <w:abstractNumId w:val="4"/>
   </w:num>
   <w:num w:numId="2">
-    <w:abstractNumId w:val="2"/>
+    <w:abstractNumId w:val="3"/>
   </w:num>
   <w:num w:numId="3">
     <w:abstractNumId w:val="0"/>
   </w:num>
   <w:num w:numId="4">
-    <w:abstractNumId w:val="1"/>
+    <w:abstractNumId w:val="2"/>
   </w:num>
   <w:num w:numId="5">
-    <w:abstractNumId w:val="4"/>
+    <w:abstractNumId w:val="5"/>
     <w:lvlOverride w:ilvl="0">
       <w:startOverride w:val="1"/>
     </w:lvlOverride>
   </w:num>
   <w:num w:numId="6">
-    <w:abstractNumId w:val="4"/>
+    <w:abstractNumId w:val="5"/>
     <w:lvlOverride w:ilvl="0"/>
     <w:lvlOverride w:ilvl="1">
       <w:startOverride w:val="1"/>
     </w:lvlOverride>
   </w:num>
+  <w:num w:numId="7">
+    <w:abstractNumId w:val="1"/>
+  </w:num>
 </w:numbering>
 </file>
 
 <file path=word/styles.xml><?xml version="1.0" encoding="utf-8"?>
-<w:styles xmlns:mc="http://schemas.openxmlformats.org/markup-compatibility/2006" xmlns:r="http://schemas.openxmlformats.org/officeDocument/2006/relationships" xmlns:w="http://schemas.openxmlformats.org/wordprocessingml/2006/main" xmlns:w14="http://schemas.microsoft.com/office/word/2010/wordml" xmlns:w15="http://schemas.microsoft.com/office/word/2012/wordml" xmlns:w16cid="http://schemas.microsoft.com/office/word/2016/wordml/cid" xmlns:w16se="http://schemas.microsoft.com/office/word/2015/wordml/symex" mc:Ignorable="w14 w15 w16se w16cid">
+<w:styles xmlns:mc="http://schemas.openxmlformats.org/markup-compatibility/2006" xmlns:r="http://schemas.openxmlformats.org/officeDocument/2006/relationships" xmlns:w="http://schemas.openxmlformats.org/wordprocessingml/2006/main" xmlns:w14="http://schemas.microsoft.com/office/word/2010/wordml" xmlns:w15="http://schemas.microsoft.com/office/word/2012/wordml" xmlns:w16se="http://schemas.microsoft.com/office/word/2015/wordml/symex" mc:Ignorable="w14 w15 w16se">
   <w:docDefaults>
     <w:rPrDefault>
       <w:rPr>
@@ -3007,7 +3288,7 @@
       </w:pPr>
     </w:pPrDefault>
   </w:docDefaults>
-  <w:latentStyles w:defLockedState="0" w:defUIPriority="99" w:defSemiHidden="0" w:defUnhideWhenUsed="0" w:defQFormat="0" w:count="375">
+  <w:latentStyles w:defLockedState="0" w:defUIPriority="99" w:defSemiHidden="0" w:defUnhideWhenUsed="0" w:defQFormat="0" w:count="371">
     <w:lsdException w:name="Normal" w:uiPriority="0" w:qFormat="1"/>
     <w:lsdException w:name="heading 1" w:uiPriority="9" w:qFormat="1"/>
     <w:lsdException w:name="heading 2" w:semiHidden="1" w:uiPriority="9" w:unhideWhenUsed="1" w:qFormat="1"/>
@@ -3113,6 +3394,7 @@
     <w:lsdException w:name="HTML Sample" w:semiHidden="1" w:unhideWhenUsed="1"/>
     <w:lsdException w:name="HTML Typewriter" w:semiHidden="1" w:unhideWhenUsed="1"/>
     <w:lsdException w:name="HTML Variable" w:semiHidden="1" w:unhideWhenUsed="1"/>
+    <w:lsdException w:name="Normal Table" w:semiHidden="1" w:unhideWhenUsed="1"/>
     <w:lsdException w:name="annotation subject" w:semiHidden="1" w:unhideWhenUsed="1"/>
     <w:lsdException w:name="No List" w:semiHidden="1" w:unhideWhenUsed="1"/>
     <w:lsdException w:name="Outline List 1" w:semiHidden="1" w:unhideWhenUsed="1"/>
@@ -3156,8 +3438,10 @@
     <w:lsdException w:name="Table Elegant" w:semiHidden="1" w:unhideWhenUsed="1"/>
     <w:lsdException w:name="Table Professional" w:semiHidden="1" w:unhideWhenUsed="1"/>
     <w:lsdException w:name="Table Subtle 1" w:semiHidden="1" w:unhideWhenUsed="1"/>
+    <w:lsdException w:name="Table Subtle 2" w:semiHidden="1" w:unhideWhenUsed="1"/>
     <w:lsdException w:name="Table Web 1" w:semiHidden="1" w:unhideWhenUsed="1"/>
     <w:lsdException w:name="Table Web 2" w:semiHidden="1" w:unhideWhenUsed="1"/>
+    <w:lsdException w:name="Table Web 3" w:semiHidden="1" w:unhideWhenUsed="1"/>
     <w:lsdException w:name="Balloon Text" w:semiHidden="1" w:unhideWhenUsed="1"/>
     <w:lsdException w:name="Table Grid" w:uiPriority="39"/>
     <w:lsdException w:name="Table Theme" w:semiHidden="1" w:unhideWhenUsed="1"/>
@@ -3376,10 +3660,6 @@
     <w:lsdException w:name="List Table 5 Dark Accent 6" w:uiPriority="50"/>
     <w:lsdException w:name="List Table 6 Colorful Accent 6" w:uiPriority="51"/>
     <w:lsdException w:name="List Table 7 Colorful Accent 6" w:uiPriority="52"/>
-    <w:lsdException w:name="Mention" w:semiHidden="1" w:unhideWhenUsed="1"/>
-    <w:lsdException w:name="Smart Hyperlink" w:semiHidden="1" w:unhideWhenUsed="1"/>
-    <w:lsdException w:name="Hashtag" w:semiHidden="1" w:unhideWhenUsed="1"/>
-    <w:lsdException w:name="Unresolved Mention" w:semiHidden="1" w:unhideWhenUsed="1"/>
   </w:latentStyles>
   <w:style w:type="paragraph" w:default="1" w:styleId="Normal">
     <w:name w:val="Normal"/>
@@ -3427,6 +3707,17 @@
       <w:sz w:val="24"/>
       <w:szCs w:val="24"/>
     </w:rPr>
+  </w:style>
+  <w:style w:type="paragraph" w:styleId="ListParagraph">
+    <w:name w:val="List Paragraph"/>
+    <w:basedOn w:val="Normal"/>
+    <w:uiPriority w:val="34"/>
+    <w:qFormat/>
+    <w:rsid w:val="00AB54BF"/>
+    <w:pPr>
+      <w:ind w:left="720"/>
+      <w:contextualSpacing/>
+    </w:pPr>
   </w:style>
 </w:styles>
 </file>

--- a/handouts/Python Machine Leaning Notes- Santiago Sanchez.docx
+++ b/handouts/Python Machine Leaning Notes- Santiago Sanchez.docx
@@ -1148,7 +1148,7 @@
         <w:spacing w:after="0" w:line="240" w:lineRule="auto"/>
         <w:rPr>
           <w:rFonts w:ascii="Calibri" w:eastAsia="Times New Roman" w:hAnsi="Calibri" w:cs="Calibri"/>
-          <w:sz w:val="23"/>
+          <w:sz w:val="32"/>
           <w:szCs w:val="23"/>
         </w:rPr>
       </w:pPr>
@@ -1157,11 +1157,53 @@
           <w:rFonts w:ascii="Calibri" w:eastAsia="Times New Roman" w:hAnsi="Calibri" w:cs="Calibri"/>
           <w:b/>
           <w:bCs/>
-          <w:sz w:val="23"/>
-          <w:szCs w:val="23"/>
-        </w:rPr>
-        <w:t>2 Training Machine Learning Algorithms for Classification</w:t>
-      </w:r>
+          <w:sz w:val="32"/>
+          <w:szCs w:val="23"/>
+        </w:rPr>
+        <w:t>2</w:t>
+      </w:r>
+      <w:proofErr w:type="gramStart"/>
+      <w:r>
+        <w:rPr>
+          <w:rFonts w:ascii="Calibri" w:eastAsia="Times New Roman" w:hAnsi="Calibri" w:cs="Calibri"/>
+          <w:b/>
+          <w:bCs/>
+          <w:sz w:val="32"/>
+          <w:szCs w:val="23"/>
+        </w:rPr>
+        <w:t xml:space="preserve">* </w:t>
+      </w:r>
+      <w:r>
+        <w:rPr>
+          <w:rFonts w:ascii="Calibri" w:eastAsia="Times New Roman" w:hAnsi="Calibri" w:cs="Calibri"/>
+          <w:b/>
+          <w:bCs/>
+          <w:sz w:val="32"/>
+          <w:szCs w:val="23"/>
+        </w:rPr>
+        <w:t xml:space="preserve"> Training</w:t>
+      </w:r>
+      <w:proofErr w:type="gramEnd"/>
+      <w:r>
+        <w:rPr>
+          <w:rFonts w:ascii="Calibri" w:eastAsia="Times New Roman" w:hAnsi="Calibri" w:cs="Calibri"/>
+          <w:b/>
+          <w:bCs/>
+          <w:sz w:val="32"/>
+          <w:szCs w:val="23"/>
+        </w:rPr>
+        <w:t xml:space="preserve"> Machine Learning Algorithms for Classification</w:t>
+      </w:r>
+    </w:p>
+    <w:p>
+      <w:pPr>
+        <w:spacing w:after="0" w:line="240" w:lineRule="auto"/>
+        <w:rPr>
+          <w:rFonts w:ascii="Calibri" w:eastAsia="Times New Roman" w:hAnsi="Calibri" w:cs="Calibri"/>
+          <w:sz w:val="23"/>
+          <w:szCs w:val="23"/>
+        </w:rPr>
+      </w:pPr>
     </w:p>
     <w:p>
       <w:pPr>
@@ -1348,9 +1390,18 @@
     <w:p>
       <w:pPr>
         <w:spacing w:after="0" w:line="240" w:lineRule="auto"/>
-        <w:rPr>
-          <w:rFonts w:ascii="Calibri" w:eastAsia="Times New Roman" w:hAnsi="Calibri" w:cs="Calibri"/>
-          <w:sz w:val="23"/>
+        <w:textAlignment w:val="center"/>
+        <w:rPr>
+          <w:rFonts w:ascii="Calibri" w:eastAsia="Times New Roman" w:hAnsi="Calibri" w:cs="Calibri"/>
+        </w:rPr>
+      </w:pPr>
+    </w:p>
+    <w:p>
+      <w:pPr>
+        <w:spacing w:after="0" w:line="240" w:lineRule="auto"/>
+        <w:rPr>
+          <w:rFonts w:ascii="Calibri" w:eastAsia="Times New Roman" w:hAnsi="Calibri" w:cs="Calibri"/>
+          <w:sz w:val="28"/>
           <w:szCs w:val="23"/>
         </w:rPr>
       </w:pPr>
@@ -1359,7 +1410,7 @@
           <w:rFonts w:ascii="Calibri" w:eastAsia="Times New Roman" w:hAnsi="Calibri" w:cs="Calibri"/>
           <w:b/>
           <w:bCs/>
-          <w:sz w:val="23"/>
+          <w:sz w:val="28"/>
           <w:szCs w:val="23"/>
         </w:rPr>
         <w:t>Artificial neurons- early story of machine learning</w:t>
@@ -1486,7 +1537,7 @@
         <w:rPr>
           <w:rFonts w:ascii="Calibri" w:eastAsia="Times New Roman" w:hAnsi="Calibri" w:cs="Calibri"/>
           <w:b/>
-          <w:sz w:val="23"/>
+          <w:sz w:val="28"/>
           <w:szCs w:val="23"/>
         </w:rPr>
       </w:pPr>
@@ -1494,7 +1545,7 @@
         <w:rPr>
           <w:rFonts w:ascii="Calibri" w:eastAsia="Times New Roman" w:hAnsi="Calibri" w:cs="Calibri"/>
           <w:b/>
-          <w:sz w:val="23"/>
+          <w:sz w:val="28"/>
           <w:szCs w:val="23"/>
         </w:rPr>
         <w:t>Perceptron: creates a threshold to make the differentiation.</w:t>
@@ -1503,19 +1554,10 @@
         <w:rPr>
           <w:rFonts w:ascii="Calibri" w:eastAsia="Times New Roman" w:hAnsi="Calibri" w:cs="Calibri"/>
           <w:b/>
-          <w:sz w:val="23"/>
-          <w:szCs w:val="23"/>
-        </w:rPr>
-        <w:t xml:space="preserve"> (</w:t>
-      </w:r>
-      <w:r>
-        <w:rPr>
-          <w:rFonts w:ascii="Calibri" w:eastAsia="Times New Roman" w:hAnsi="Calibri" w:cs="Calibri"/>
-          <w:b/>
-          <w:sz w:val="23"/>
-          <w:szCs w:val="23"/>
-        </w:rPr>
-        <w:t>it is a single layer neural network)</w:t>
+          <w:sz w:val="28"/>
+          <w:szCs w:val="23"/>
+        </w:rPr>
+        <w:t xml:space="preserve"> (it is a single layer neural network)</w:t>
       </w:r>
     </w:p>
     <w:p>
@@ -1874,6 +1916,7 @@
           <w:sz w:val="23"/>
           <w:szCs w:val="23"/>
         </w:rPr>
+        <w:lastRenderedPageBreak/>
         <w:t xml:space="preserve">Perceptron learning rule: Delta </w:t>
       </w:r>
       <w:proofErr w:type="spellStart"/>
@@ -1994,14 +2037,13 @@
           <w:sz w:val="23"/>
           <w:szCs w:val="23"/>
         </w:rPr>
-        <w:lastRenderedPageBreak/>
         <w:t> </w:t>
       </w:r>
     </w:p>
     <w:p>
       <w:pPr>
         <w:spacing w:after="0" w:line="240" w:lineRule="auto"/>
-        <w:ind w:left="2160"/>
+        <w:jc w:val="center"/>
         <w:rPr>
           <w:rFonts w:ascii="Calibri" w:eastAsia="Times New Roman" w:hAnsi="Calibri" w:cs="Calibri"/>
         </w:rPr>
@@ -2012,9 +2054,9 @@
           <w:noProof/>
         </w:rPr>
         <w:drawing>
-          <wp:inline distT="0" distB="0" distL="0" distR="0" wp14:anchorId="2362EBE0" wp14:editId="24FFB7DC">
-            <wp:extent cx="3346450" cy="2540000"/>
-            <wp:effectExtent l="0" t="0" r="6350" b="0"/>
+          <wp:inline distT="0" distB="0" distL="0" distR="0" wp14:anchorId="2362EBE0" wp14:editId="7012737B">
+            <wp:extent cx="2146300" cy="1629070"/>
+            <wp:effectExtent l="0" t="0" r="6350" b="9525"/>
             <wp:docPr id="2" name="Picture 2" descr="Machine generated alternative text:&#10;AW2 &#10;output( ) &#10;output "/>
             <wp:cNvGraphicFramePr>
               <a:graphicFrameLocks xmlns:a="http://schemas.openxmlformats.org/drawingml/2006/main" noChangeAspect="1"/>
@@ -2044,7 +2086,7 @@
                   <pic:spPr bwMode="auto">
                     <a:xfrm>
                       <a:off x="0" y="0"/>
-                      <a:ext cx="3346450" cy="2540000"/>
+                      <a:ext cx="2162488" cy="1641357"/>
                     </a:xfrm>
                     <a:prstGeom prst="rect">
                       <a:avLst/>
@@ -2270,6 +2312,7 @@
     <w:p/>
     <w:p>
       <w:r>
+        <w:lastRenderedPageBreak/>
         <w:t xml:space="preserve">PERCEPTRON LIMITATIONS: Convergence. Frank </w:t>
       </w:r>
       <w:proofErr w:type="gramStart"/>
@@ -2291,24 +2334,28 @@
         </w:numPr>
         <w:rPr>
           <w:b/>
+          <w:sz w:val="28"/>
         </w:rPr>
       </w:pPr>
       <w:proofErr w:type="spellStart"/>
       <w:r>
         <w:rPr>
           <w:b/>
+          <w:sz w:val="28"/>
         </w:rPr>
         <w:t>A</w:t>
       </w:r>
       <w:r>
         <w:rPr>
           <w:b/>
+          <w:sz w:val="28"/>
         </w:rPr>
         <w:t>DA</w:t>
       </w:r>
       <w:r>
         <w:rPr>
           <w:b/>
+          <w:sz w:val="28"/>
         </w:rPr>
         <w:t>ptive</w:t>
       </w:r>
@@ -2316,6 +2363,7 @@
       <w:r>
         <w:rPr>
           <w:b/>
+          <w:sz w:val="28"/>
         </w:rPr>
         <w:t xml:space="preserve"> </w:t>
       </w:r>
@@ -2323,12 +2371,14 @@
       <w:r>
         <w:rPr>
           <w:b/>
+          <w:sz w:val="28"/>
         </w:rPr>
         <w:t>LI</w:t>
       </w:r>
       <w:r>
         <w:rPr>
           <w:b/>
+          <w:sz w:val="28"/>
         </w:rPr>
         <w:t>near</w:t>
       </w:r>
@@ -2336,6 +2386,7 @@
       <w:r>
         <w:rPr>
           <w:b/>
+          <w:sz w:val="28"/>
         </w:rPr>
         <w:t xml:space="preserve"> </w:t>
       </w:r>
@@ -2343,12 +2394,14 @@
       <w:r>
         <w:rPr>
           <w:b/>
+          <w:sz w:val="28"/>
         </w:rPr>
         <w:t>NE</w:t>
       </w:r>
       <w:r>
         <w:rPr>
           <w:b/>
+          <w:sz w:val="28"/>
         </w:rPr>
         <w:t>urons</w:t>
       </w:r>
@@ -2356,12 +2409,14 @@
       <w:r>
         <w:rPr>
           <w:b/>
+          <w:sz w:val="28"/>
         </w:rPr>
         <w:t xml:space="preserve"> and the convergence of learning</w:t>
       </w:r>
       <w:r>
         <w:rPr>
           <w:b/>
+          <w:sz w:val="28"/>
         </w:rPr>
         <w:t xml:space="preserve"> (Also a single layer neural network)</w:t>
       </w:r>
@@ -2395,17 +2450,692 @@
       <w:proofErr w:type="spellEnd"/>
       <w:r>
         <w:t>, weights are updated based on a linear activation function rather than a unit step function (as in perceptron).</w:t>
+      </w:r>
+      <w:r>
+        <w:t xml:space="preserve"> Activation function is simply the identity function of the net input so that: </w:t>
+      </w:r>
+    </w:p>
+    <w:tbl>
+      <w:tblPr>
+        <w:tblStyle w:val="TableGrid"/>
+        <w:tblW w:w="0" w:type="auto"/>
+        <w:tblLook w:val="04A0" w:firstRow="1" w:lastRow="0" w:firstColumn="1" w:lastColumn="0" w:noHBand="0" w:noVBand="1"/>
+      </w:tblPr>
+      <w:tblGrid>
+        <w:gridCol w:w="4675"/>
+        <w:gridCol w:w="4675"/>
+      </w:tblGrid>
+      <w:tr>
+        <w:tc>
+          <w:tcPr>
+            <w:tcW w:w="9350" w:type="dxa"/>
+            <w:gridSpan w:val="2"/>
+          </w:tcPr>
+          <w:p>
+            <w:pPr>
+              <w:jc w:val="center"/>
+              <w:rPr>
+                <w:b/>
+              </w:rPr>
+            </w:pPr>
+            <w:r>
+              <w:rPr>
+                <w:b/>
+              </w:rPr>
+              <w:t>Activation Function</w:t>
+            </w:r>
+          </w:p>
+        </w:tc>
+      </w:tr>
+      <w:tr>
+        <w:tc>
+          <w:tcPr>
+            <w:tcW w:w="4675" w:type="dxa"/>
+          </w:tcPr>
+          <w:p>
+            <w:proofErr w:type="spellStart"/>
+            <w:r>
+              <w:t>Adaline</w:t>
+            </w:r>
+            <w:proofErr w:type="spellEnd"/>
+            <w:r>
+              <w:t>: Identity function</w:t>
+            </w:r>
+          </w:p>
+        </w:tc>
+        <w:tc>
+          <w:tcPr>
+            <w:tcW w:w="4675" w:type="dxa"/>
+          </w:tcPr>
+          <w:p>
+            <w:r>
+              <w:t>Perceptron: Step function</w:t>
+            </w:r>
+          </w:p>
+        </w:tc>
+      </w:tr>
+      <w:tr>
+        <w:tc>
+          <w:tcPr>
+            <w:tcW w:w="9350" w:type="dxa"/>
+            <w:gridSpan w:val="2"/>
+          </w:tcPr>
+          <w:p>
+            <w:pPr>
+              <w:jc w:val="center"/>
+              <w:rPr>
+                <w:noProof/>
+              </w:rPr>
+            </w:pPr>
+            <w:r>
+              <w:rPr>
+                <w:noProof/>
+              </w:rPr>
+              <w:drawing>
+                <wp:inline distT="0" distB="0" distL="0" distR="0" wp14:anchorId="62109B69" wp14:editId="3226F6F8">
+                  <wp:extent cx="1162050" cy="438150"/>
+                  <wp:effectExtent l="0" t="0" r="0" b="0"/>
+                  <wp:docPr id="10" name="Picture 10"/>
+                  <wp:cNvGraphicFramePr>
+                    <a:graphicFrameLocks xmlns:a="http://schemas.openxmlformats.org/drawingml/2006/main" noChangeAspect="1"/>
+                  </wp:cNvGraphicFramePr>
+                  <a:graphic xmlns:a="http://schemas.openxmlformats.org/drawingml/2006/main">
+                    <a:graphicData uri="http://schemas.openxmlformats.org/drawingml/2006/picture">
+                      <pic:pic xmlns:pic="http://schemas.openxmlformats.org/drawingml/2006/picture">
+                        <pic:nvPicPr>
+                          <pic:cNvPr id="1" name=""/>
+                          <pic:cNvPicPr/>
+                        </pic:nvPicPr>
+                        <pic:blipFill>
+                          <a:blip r:embed="rId8"/>
+                          <a:stretch>
+                            <a:fillRect/>
+                          </a:stretch>
+                        </pic:blipFill>
+                        <pic:spPr>
+                          <a:xfrm>
+                            <a:off x="0" y="0"/>
+                            <a:ext cx="1162050" cy="438150"/>
+                          </a:xfrm>
+                          <a:prstGeom prst="rect">
+                            <a:avLst/>
+                          </a:prstGeom>
+                        </pic:spPr>
+                      </pic:pic>
+                    </a:graphicData>
+                  </a:graphic>
+                </wp:inline>
+              </w:drawing>
+            </w:r>
+          </w:p>
+          <w:p>
+            <w:pPr>
+              <w:jc w:val="center"/>
+              <w:rPr>
+                <w:noProof/>
+              </w:rPr>
+            </w:pPr>
+            <w:r>
+              <w:rPr>
+                <w:noProof/>
+              </w:rPr>
+              <w:drawing>
+                <wp:inline distT="0" distB="0" distL="0" distR="0" wp14:anchorId="47F647CC" wp14:editId="4E2D348D">
+                  <wp:extent cx="2447925" cy="304800"/>
+                  <wp:effectExtent l="0" t="0" r="9525" b="0"/>
+                  <wp:docPr id="5" name="Picture 5"/>
+                  <wp:cNvGraphicFramePr>
+                    <a:graphicFrameLocks xmlns:a="http://schemas.openxmlformats.org/drawingml/2006/main" noChangeAspect="1"/>
+                  </wp:cNvGraphicFramePr>
+                  <a:graphic xmlns:a="http://schemas.openxmlformats.org/drawingml/2006/main">
+                    <a:graphicData uri="http://schemas.openxmlformats.org/drawingml/2006/picture">
+                      <pic:pic xmlns:pic="http://schemas.openxmlformats.org/drawingml/2006/picture">
+                        <pic:nvPicPr>
+                          <pic:cNvPr id="1" name=""/>
+                          <pic:cNvPicPr/>
+                        </pic:nvPicPr>
+                        <pic:blipFill>
+                          <a:blip r:embed="rId9"/>
+                          <a:stretch>
+                            <a:fillRect/>
+                          </a:stretch>
+                        </pic:blipFill>
+                        <pic:spPr>
+                          <a:xfrm>
+                            <a:off x="0" y="0"/>
+                            <a:ext cx="2447925" cy="304800"/>
+                          </a:xfrm>
+                          <a:prstGeom prst="rect">
+                            <a:avLst/>
+                          </a:prstGeom>
+                        </pic:spPr>
+                      </pic:pic>
+                    </a:graphicData>
+                  </a:graphic>
+                </wp:inline>
+              </w:drawing>
+            </w:r>
+          </w:p>
+        </w:tc>
+      </w:tr>
+      <w:tr>
+        <w:tc>
+          <w:tcPr>
+            <w:tcW w:w="4675" w:type="dxa"/>
+          </w:tcPr>
+          <w:p>
+            <w:pPr>
+              <w:jc w:val="center"/>
+            </w:pPr>
+            <w:r>
+              <w:rPr>
+                <w:noProof/>
+              </w:rPr>
+              <w:drawing>
+                <wp:inline distT="0" distB="0" distL="0" distR="0" wp14:anchorId="2C4B3BAF" wp14:editId="5D3D7393">
+                  <wp:extent cx="1238250" cy="342900"/>
+                  <wp:effectExtent l="0" t="0" r="0" b="0"/>
+                  <wp:docPr id="6" name="Picture 6"/>
+                  <wp:cNvGraphicFramePr>
+                    <a:graphicFrameLocks xmlns:a="http://schemas.openxmlformats.org/drawingml/2006/main" noChangeAspect="1"/>
+                  </wp:cNvGraphicFramePr>
+                  <a:graphic xmlns:a="http://schemas.openxmlformats.org/drawingml/2006/main">
+                    <a:graphicData uri="http://schemas.openxmlformats.org/drawingml/2006/picture">
+                      <pic:pic xmlns:pic="http://schemas.openxmlformats.org/drawingml/2006/picture">
+                        <pic:nvPicPr>
+                          <pic:cNvPr id="1" name=""/>
+                          <pic:cNvPicPr/>
+                        </pic:nvPicPr>
+                        <pic:blipFill>
+                          <a:blip r:embed="rId10"/>
+                          <a:stretch>
+                            <a:fillRect/>
+                          </a:stretch>
+                        </pic:blipFill>
+                        <pic:spPr>
+                          <a:xfrm>
+                            <a:off x="0" y="0"/>
+                            <a:ext cx="1238250" cy="342900"/>
+                          </a:xfrm>
+                          <a:prstGeom prst="rect">
+                            <a:avLst/>
+                          </a:prstGeom>
+                        </pic:spPr>
+                      </pic:pic>
+                    </a:graphicData>
+                  </a:graphic>
+                </wp:inline>
+              </w:drawing>
+            </w:r>
+          </w:p>
+        </w:tc>
+        <w:tc>
+          <w:tcPr>
+            <w:tcW w:w="4675" w:type="dxa"/>
+          </w:tcPr>
+          <w:p>
+            <w:r>
+              <w:rPr>
+                <w:noProof/>
+              </w:rPr>
+              <w:drawing>
+                <wp:inline distT="0" distB="0" distL="0" distR="0" wp14:anchorId="0532AC0B" wp14:editId="03FEE86F">
+                  <wp:extent cx="1952625" cy="609600"/>
+                  <wp:effectExtent l="0" t="0" r="9525" b="0"/>
+                  <wp:docPr id="4" name="Picture 4"/>
+                  <wp:cNvGraphicFramePr>
+                    <a:graphicFrameLocks xmlns:a="http://schemas.openxmlformats.org/drawingml/2006/main" noChangeAspect="1"/>
+                  </wp:cNvGraphicFramePr>
+                  <a:graphic xmlns:a="http://schemas.openxmlformats.org/drawingml/2006/main">
+                    <a:graphicData uri="http://schemas.openxmlformats.org/drawingml/2006/picture">
+                      <pic:pic xmlns:pic="http://schemas.openxmlformats.org/drawingml/2006/picture">
+                        <pic:nvPicPr>
+                          <pic:cNvPr id="1" name=""/>
+                          <pic:cNvPicPr/>
+                        </pic:nvPicPr>
+                        <pic:blipFill>
+                          <a:blip r:embed="rId11"/>
+                          <a:stretch>
+                            <a:fillRect/>
+                          </a:stretch>
+                        </pic:blipFill>
+                        <pic:spPr>
+                          <a:xfrm>
+                            <a:off x="0" y="0"/>
+                            <a:ext cx="1952625" cy="609600"/>
+                          </a:xfrm>
+                          <a:prstGeom prst="rect">
+                            <a:avLst/>
+                          </a:prstGeom>
+                        </pic:spPr>
+                      </pic:pic>
+                    </a:graphicData>
+                  </a:graphic>
+                </wp:inline>
+              </w:drawing>
+            </w:r>
+          </w:p>
+        </w:tc>
+      </w:tr>
+    </w:tbl>
+    <w:p/>
+    <w:p>
+      <w:r>
+        <w:rPr>
+          <w:noProof/>
+        </w:rPr>
+        <w:drawing>
+          <wp:inline distT="0" distB="0" distL="0" distR="0" wp14:anchorId="4BF67940" wp14:editId="57406F9D">
+            <wp:extent cx="5943600" cy="2529840"/>
+            <wp:effectExtent l="0" t="0" r="0" b="3810"/>
+            <wp:docPr id="7" name="Picture 7"/>
+            <wp:cNvGraphicFramePr>
+              <a:graphicFrameLocks xmlns:a="http://schemas.openxmlformats.org/drawingml/2006/main" noChangeAspect="1"/>
+            </wp:cNvGraphicFramePr>
+            <a:graphic xmlns:a="http://schemas.openxmlformats.org/drawingml/2006/main">
+              <a:graphicData uri="http://schemas.openxmlformats.org/drawingml/2006/picture">
+                <pic:pic xmlns:pic="http://schemas.openxmlformats.org/drawingml/2006/picture">
+                  <pic:nvPicPr>
+                    <pic:cNvPr id="1" name=""/>
+                    <pic:cNvPicPr/>
+                  </pic:nvPicPr>
+                  <pic:blipFill>
+                    <a:blip r:embed="rId12"/>
+                    <a:stretch>
+                      <a:fillRect/>
+                    </a:stretch>
+                  </pic:blipFill>
+                  <pic:spPr>
+                    <a:xfrm>
+                      <a:off x="0" y="0"/>
+                      <a:ext cx="5943600" cy="2529840"/>
+                    </a:xfrm>
+                    <a:prstGeom prst="rect">
+                      <a:avLst/>
+                    </a:prstGeom>
+                  </pic:spPr>
+                </pic:pic>
+              </a:graphicData>
+            </a:graphic>
+          </wp:inline>
+        </w:drawing>
+      </w:r>
+    </w:p>
+    <w:p>
+      <w:proofErr w:type="spellStart"/>
+      <w:r>
+        <w:t>Adaline</w:t>
+      </w:r>
+      <w:proofErr w:type="spellEnd"/>
+      <w:r>
+        <w:t>: Flowchart</w:t>
+      </w:r>
+    </w:p>
+    <w:p>
+      <w:pPr>
+        <w:pStyle w:val="ListParagraph"/>
+        <w:numPr>
+          <w:ilvl w:val="1"/>
+          <w:numId w:val="7"/>
+        </w:numPr>
+      </w:pPr>
+      <w:r>
+        <w:t>Activation function is used for learning the weights</w:t>
+      </w:r>
+    </w:p>
+    <w:p>
+      <w:pPr>
+        <w:pStyle w:val="ListParagraph"/>
+        <w:numPr>
+          <w:ilvl w:val="1"/>
+          <w:numId w:val="7"/>
+        </w:numPr>
+      </w:pPr>
+      <w:proofErr w:type="spellStart"/>
+      <w:r>
+        <w:t>Quantizer</w:t>
+      </w:r>
+      <w:proofErr w:type="spellEnd"/>
+      <w:r>
+        <w:t xml:space="preserve"> is used to predict the class labels</w:t>
+      </w:r>
+    </w:p>
+    <w:p>
+      <w:pPr>
+        <w:rPr>
+          <w:b/>
+          <w:i/>
+        </w:rPr>
+      </w:pPr>
+      <w:r>
+        <w:rPr>
+          <w:b/>
+          <w:i/>
+        </w:rPr>
+        <w:lastRenderedPageBreak/>
+        <w:t>Big difference is that to compute the model error and update the weights we are now using the continuous linear output from the Activation function rather than the binary class labels (remember than in perceptron y was just 1 or -1).</w:t>
+      </w:r>
+    </w:p>
+    <w:p>
+      <w:pPr>
+        <w:rPr>
+          <w:b/>
+          <w:sz w:val="28"/>
+        </w:rPr>
+      </w:pPr>
+      <w:r>
+        <w:rPr>
+          <w:b/>
+          <w:sz w:val="28"/>
+        </w:rPr>
+        <w:t xml:space="preserve">ADALINE: </w:t>
+      </w:r>
+      <w:r>
+        <w:rPr>
+          <w:b/>
+          <w:sz w:val="28"/>
+        </w:rPr>
+        <w:t>Minimizing cost functions with gradient descent</w:t>
+      </w:r>
+    </w:p>
+    <w:p>
+      <w:r>
+        <w:t>One of the key ingredients of supervised machine learning algorithms is to define an objective function</w:t>
+      </w:r>
+      <w:r>
+        <w:t xml:space="preserve"> that is to be optimized during the learning process (analog to minimizing a cost function).</w:t>
+      </w:r>
+    </w:p>
+    <w:tbl>
+      <w:tblPr>
+        <w:tblStyle w:val="TableGrid"/>
+        <w:tblW w:w="0" w:type="auto"/>
+        <w:tblLook w:val="04A0" w:firstRow="1" w:lastRow="0" w:firstColumn="1" w:lastColumn="0" w:noHBand="0" w:noVBand="1"/>
+      </w:tblPr>
+      <w:tblGrid>
+        <w:gridCol w:w="9350"/>
+      </w:tblGrid>
+      <w:tr>
+        <w:tc>
+          <w:tcPr>
+            <w:tcW w:w="9350" w:type="dxa"/>
+          </w:tcPr>
+          <w:p>
+            <w:proofErr w:type="spellStart"/>
+            <w:r>
+              <w:rPr>
+                <w:b/>
+              </w:rPr>
+              <w:t>Adaline</w:t>
+            </w:r>
+            <w:proofErr w:type="spellEnd"/>
+            <w:r>
+              <w:rPr>
+                <w:b/>
+              </w:rPr>
+              <w:t xml:space="preserve"> Cost function:</w:t>
+            </w:r>
+            <w:r>
+              <w:t xml:space="preserve">  Sum of Squared Errors (SSE) between the calculated outcome and the true class label.</w:t>
+            </w:r>
+          </w:p>
+        </w:tc>
+      </w:tr>
+      <w:tr>
+        <w:tc>
+          <w:tcPr>
+            <w:tcW w:w="9350" w:type="dxa"/>
+          </w:tcPr>
+          <w:p>
+            <w:pPr>
+              <w:jc w:val="center"/>
+            </w:pPr>
+            <w:r>
+              <w:rPr>
+                <w:noProof/>
+              </w:rPr>
+              <w:drawing>
+                <wp:inline distT="0" distB="0" distL="0" distR="0" wp14:anchorId="2830893B" wp14:editId="690D633D">
+                  <wp:extent cx="2152650" cy="485775"/>
+                  <wp:effectExtent l="0" t="0" r="0" b="9525"/>
+                  <wp:docPr id="8" name="Picture 8"/>
+                  <wp:cNvGraphicFramePr>
+                    <a:graphicFrameLocks xmlns:a="http://schemas.openxmlformats.org/drawingml/2006/main" noChangeAspect="1"/>
+                  </wp:cNvGraphicFramePr>
+                  <a:graphic xmlns:a="http://schemas.openxmlformats.org/drawingml/2006/main">
+                    <a:graphicData uri="http://schemas.openxmlformats.org/drawingml/2006/picture">
+                      <pic:pic xmlns:pic="http://schemas.openxmlformats.org/drawingml/2006/picture">
+                        <pic:nvPicPr>
+                          <pic:cNvPr id="1" name=""/>
+                          <pic:cNvPicPr/>
+                        </pic:nvPicPr>
+                        <pic:blipFill>
+                          <a:blip r:embed="rId13"/>
+                          <a:stretch>
+                            <a:fillRect/>
+                          </a:stretch>
+                        </pic:blipFill>
+                        <pic:spPr>
+                          <a:xfrm>
+                            <a:off x="0" y="0"/>
+                            <a:ext cx="2152650" cy="485775"/>
+                          </a:xfrm>
+                          <a:prstGeom prst="rect">
+                            <a:avLst/>
+                          </a:prstGeom>
+                        </pic:spPr>
+                      </pic:pic>
+                    </a:graphicData>
+                  </a:graphic>
+                </wp:inline>
+              </w:drawing>
+            </w:r>
+          </w:p>
+          <w:p>
+            <w:pPr>
+              <w:jc w:val="center"/>
+            </w:pPr>
+            <w:r>
+              <w:rPr>
+                <w:noProof/>
+              </w:rPr>
+              <w:drawing>
+                <wp:inline distT="0" distB="0" distL="0" distR="0" wp14:anchorId="3AB9D439" wp14:editId="060F6122">
+                  <wp:extent cx="1552575" cy="600075"/>
+                  <wp:effectExtent l="0" t="0" r="9525" b="9525"/>
+                  <wp:docPr id="11" name="Picture 11"/>
+                  <wp:cNvGraphicFramePr>
+                    <a:graphicFrameLocks xmlns:a="http://schemas.openxmlformats.org/drawingml/2006/main" noChangeAspect="1"/>
+                  </wp:cNvGraphicFramePr>
+                  <a:graphic xmlns:a="http://schemas.openxmlformats.org/drawingml/2006/main">
+                    <a:graphicData uri="http://schemas.openxmlformats.org/drawingml/2006/picture">
+                      <pic:pic xmlns:pic="http://schemas.openxmlformats.org/drawingml/2006/picture">
+                        <pic:nvPicPr>
+                          <pic:cNvPr id="1" name=""/>
+                          <pic:cNvPicPr/>
+                        </pic:nvPicPr>
+                        <pic:blipFill>
+                          <a:blip r:embed="rId14"/>
+                          <a:stretch>
+                            <a:fillRect/>
+                          </a:stretch>
+                        </pic:blipFill>
+                        <pic:spPr>
+                          <a:xfrm>
+                            <a:off x="0" y="0"/>
+                            <a:ext cx="1552575" cy="600075"/>
+                          </a:xfrm>
+                          <a:prstGeom prst="rect">
+                            <a:avLst/>
+                          </a:prstGeom>
+                        </pic:spPr>
+                      </pic:pic>
+                    </a:graphicData>
+                  </a:graphic>
+                </wp:inline>
+              </w:drawing>
+            </w:r>
+          </w:p>
+          <w:p>
+            <w:pPr>
+              <w:jc w:val="center"/>
+            </w:pPr>
+            <w:r>
+              <w:rPr>
+                <w:noProof/>
+              </w:rPr>
+              <w:drawing>
+                <wp:inline distT="0" distB="0" distL="0" distR="0" wp14:anchorId="1D976154" wp14:editId="537D9214">
+                  <wp:extent cx="2133600" cy="485775"/>
+                  <wp:effectExtent l="0" t="0" r="0" b="9525"/>
+                  <wp:docPr id="12" name="Picture 12"/>
+                  <wp:cNvGraphicFramePr>
+                    <a:graphicFrameLocks xmlns:a="http://schemas.openxmlformats.org/drawingml/2006/main" noChangeAspect="1"/>
+                  </wp:cNvGraphicFramePr>
+                  <a:graphic xmlns:a="http://schemas.openxmlformats.org/drawingml/2006/main">
+                    <a:graphicData uri="http://schemas.openxmlformats.org/drawingml/2006/picture">
+                      <pic:pic xmlns:pic="http://schemas.openxmlformats.org/drawingml/2006/picture">
+                        <pic:nvPicPr>
+                          <pic:cNvPr id="1" name=""/>
+                          <pic:cNvPicPr/>
+                        </pic:nvPicPr>
+                        <pic:blipFill>
+                          <a:blip r:embed="rId15"/>
+                          <a:stretch>
+                            <a:fillRect/>
+                          </a:stretch>
+                        </pic:blipFill>
+                        <pic:spPr>
+                          <a:xfrm>
+                            <a:off x="0" y="0"/>
+                            <a:ext cx="2133600" cy="485775"/>
+                          </a:xfrm>
+                          <a:prstGeom prst="rect">
+                            <a:avLst/>
+                          </a:prstGeom>
+                        </pic:spPr>
+                      </pic:pic>
+                    </a:graphicData>
+                  </a:graphic>
+                </wp:inline>
+              </w:drawing>
+            </w:r>
+          </w:p>
+        </w:tc>
+      </w:tr>
+    </w:tbl>
+    <w:p/>
+    <w:p>
+      <w:r>
+        <w:t>Advantages of this cost function:</w:t>
+      </w:r>
+    </w:p>
+    <w:p>
+      <w:pPr>
+        <w:pStyle w:val="ListParagraph"/>
+        <w:numPr>
+          <w:ilvl w:val="0"/>
+          <w:numId w:val="7"/>
+        </w:numPr>
+      </w:pPr>
+      <w:r>
+        <w:t xml:space="preserve">Continuous (Differentiable) and Convex. Mathematically it is guaranteed the existence of weights that minimize this cost function. This can be done using: then </w:t>
+      </w:r>
+      <w:r>
+        <w:rPr>
+          <w:i/>
+          <w:u w:val="single"/>
+        </w:rPr>
+        <w:t>Gradient descent</w:t>
+      </w:r>
+      <w:r>
+        <w:t xml:space="preserve"> algorithm.</w:t>
+      </w:r>
+    </w:p>
+    <w:p>
+      <w:pPr>
+        <w:pStyle w:val="ListParagraph"/>
+        <w:ind w:left="2160" w:firstLine="720"/>
+      </w:pPr>
+      <w:r>
+        <w:rPr>
+          <w:noProof/>
+        </w:rPr>
+        <w:drawing>
+          <wp:inline distT="0" distB="0" distL="0" distR="0" wp14:anchorId="398D7FB2" wp14:editId="4E7EC9F4">
+            <wp:extent cx="2984500" cy="1661294"/>
+            <wp:effectExtent l="0" t="0" r="6350" b="0"/>
+            <wp:docPr id="9" name="Picture 9"/>
+            <wp:cNvGraphicFramePr>
+              <a:graphicFrameLocks xmlns:a="http://schemas.openxmlformats.org/drawingml/2006/main" noChangeAspect="1"/>
+            </wp:cNvGraphicFramePr>
+            <a:graphic xmlns:a="http://schemas.openxmlformats.org/drawingml/2006/main">
+              <a:graphicData uri="http://schemas.openxmlformats.org/drawingml/2006/picture">
+                <pic:pic xmlns:pic="http://schemas.openxmlformats.org/drawingml/2006/picture">
+                  <pic:nvPicPr>
+                    <pic:cNvPr id="1" name=""/>
+                    <pic:cNvPicPr/>
+                  </pic:nvPicPr>
+                  <pic:blipFill>
+                    <a:blip r:embed="rId16"/>
+                    <a:stretch>
+                      <a:fillRect/>
+                    </a:stretch>
+                  </pic:blipFill>
+                  <pic:spPr>
+                    <a:xfrm>
+                      <a:off x="0" y="0"/>
+                      <a:ext cx="3009574" cy="1675251"/>
+                    </a:xfrm>
+                    <a:prstGeom prst="rect">
+                      <a:avLst/>
+                    </a:prstGeom>
+                  </pic:spPr>
+                </pic:pic>
+              </a:graphicData>
+            </a:graphic>
+          </wp:inline>
+        </w:drawing>
+      </w:r>
+    </w:p>
+    <w:p>
+      <w:pPr>
+        <w:pStyle w:val="ListParagraph"/>
+        <w:numPr>
+          <w:ilvl w:val="4"/>
+          <w:numId w:val="7"/>
+        </w:numPr>
+      </w:pPr>
+      <w:r>
+        <w:t>Variables: Value of the learning rate (like eta on perceptron) and the slope of the gradient (how fast, the values move)</w:t>
+      </w:r>
+    </w:p>
+    <w:p>
+      <w:proofErr w:type="spellStart"/>
+      <w:r>
+        <w:t>Althought</w:t>
+      </w:r>
+      <w:proofErr w:type="spellEnd"/>
+      <w:r>
+        <w:t xml:space="preserve"> the learning rule looks identical as the Perceptron rule, the activation function is a real number now and not an integer class label. Furthermore, the weight update is calculated based on all samples in the training set (instead of updating the weights incrementally after each sample), reason why this approach is referred as BATCH gradient.</w:t>
+      </w:r>
+    </w:p>
+    <w:p/>
+    <w:p>
+      <w:r>
+        <w:lastRenderedPageBreak/>
+        <w:t xml:space="preserve">LEARNING RATE-&gt; Eta and NUMBER OF EPOCHS-&gt; </w:t>
+      </w:r>
+      <w:proofErr w:type="spellStart"/>
+      <w:r>
+        <w:t>n_iter</w:t>
+      </w:r>
+      <w:proofErr w:type="spellEnd"/>
+      <w:r>
+        <w:t xml:space="preserve"> are the so-called HYPERPARAMETERS. There are some techniques to automatically find the values of this that yield to optimal performance for the classification model.</w:t>
       </w:r>
       <w:bookmarkStart w:id="0" w:name="_GoBack"/>
       <w:bookmarkEnd w:id="0"/>
-    </w:p>
-    <w:p/>
-    <w:p>
-      <w:pPr>
-        <w:rPr>
-          <w:b/>
-        </w:rPr>
-      </w:pPr>
     </w:p>
     <w:sectPr>
       <w:pgSz w:w="12240" w:h="15840"/>
@@ -2583,7 +3313,7 @@
         <w:rFonts w:ascii="Calibri" w:eastAsia="Times New Roman" w:hAnsi="Calibri" w:cs="Calibri" w:hint="default"/>
       </w:rPr>
     </w:lvl>
-    <w:lvl w:ilvl="1" w:tplc="04090003" w:tentative="1">
+    <w:lvl w:ilvl="1" w:tplc="04090003">
       <w:start w:val="1"/>
       <w:numFmt w:val="bullet"/>
       <w:lvlText w:val="o"/>
@@ -2595,7 +3325,7 @@
         <w:rFonts w:ascii="Courier New" w:hAnsi="Courier New" w:cs="Courier New" w:hint="default"/>
       </w:rPr>
     </w:lvl>
-    <w:lvl w:ilvl="2" w:tplc="04090005" w:tentative="1">
+    <w:lvl w:ilvl="2" w:tplc="04090005">
       <w:start w:val="1"/>
       <w:numFmt w:val="bullet"/>
       <w:lvlText w:val=""/>
@@ -2607,7 +3337,7 @@
         <w:rFonts w:ascii="Wingdings" w:hAnsi="Wingdings" w:hint="default"/>
       </w:rPr>
     </w:lvl>
-    <w:lvl w:ilvl="3" w:tplc="04090001" w:tentative="1">
+    <w:lvl w:ilvl="3" w:tplc="04090001">
       <w:start w:val="1"/>
       <w:numFmt w:val="bullet"/>
       <w:lvlText w:val=""/>
@@ -2619,7 +3349,7 @@
         <w:rFonts w:ascii="Symbol" w:hAnsi="Symbol" w:hint="default"/>
       </w:rPr>
     </w:lvl>
-    <w:lvl w:ilvl="4" w:tplc="04090003" w:tentative="1">
+    <w:lvl w:ilvl="4" w:tplc="04090003">
       <w:start w:val="1"/>
       <w:numFmt w:val="bullet"/>
       <w:lvlText w:val="o"/>
@@ -3719,6 +4449,25 @@
       <w:contextualSpacing/>
     </w:pPr>
   </w:style>
+  <w:style w:type="table" w:styleId="TableGrid">
+    <w:name w:val="Table Grid"/>
+    <w:basedOn w:val="TableNormal"/>
+    <w:uiPriority w:val="39"/>
+    <w:rsid w:val="00FD6062"/>
+    <w:pPr>
+      <w:spacing w:after="0" w:line="240" w:lineRule="auto"/>
+    </w:pPr>
+    <w:tblPr>
+      <w:tblBorders>
+        <w:top w:val="single" w:sz="4" w:space="0" w:color="auto"/>
+        <w:left w:val="single" w:sz="4" w:space="0" w:color="auto"/>
+        <w:bottom w:val="single" w:sz="4" w:space="0" w:color="auto"/>
+        <w:right w:val="single" w:sz="4" w:space="0" w:color="auto"/>
+        <w:insideH w:val="single" w:sz="4" w:space="0" w:color="auto"/>
+        <w:insideV w:val="single" w:sz="4" w:space="0" w:color="auto"/>
+      </w:tblBorders>
+    </w:tblPr>
+  </w:style>
 </w:styles>
 </file>
 

--- a/handouts/Python Machine Leaning Notes- Santiago Sanchez.docx
+++ b/handouts/Python Machine Leaning Notes- Santiago Sanchez.docx
@@ -3111,11 +3111,9 @@
       </w:r>
     </w:p>
     <w:p>
-      <w:proofErr w:type="spellStart"/>
-      <w:r>
-        <w:t>Althought</w:t>
-      </w:r>
-      <w:proofErr w:type="spellEnd"/>
+      <w:r>
+        <w:t>Although</w:t>
+      </w:r>
       <w:r>
         <w:t xml:space="preserve"> the learning rule looks identical as the Perceptron rule, the activation function is a real number now and not an integer class label. Furthermore, the weight update is calculated based on all samples in the training set (instead of updating the weights incrementally after each sample), reason why this approach is referred as BATCH gradient.</w:t>
       </w:r>
@@ -3132,11 +3130,72 @@
       </w:r>
       <w:proofErr w:type="spellEnd"/>
       <w:r>
-        <w:t xml:space="preserve"> are the so-called HYPERPARAMETERS. There are some techniques to automatically find the values of this that yield to optimal performance for the classification model.</w:t>
+        <w:t xml:space="preserve"> are the so-called </w:t>
+      </w:r>
+      <w:r>
+        <w:rPr>
+          <w:b/>
+          <w:u w:val="single"/>
+        </w:rPr>
+        <w:t>HYPERPARAMETERS</w:t>
+      </w:r>
+      <w:r>
+        <w:t>. There are some techniques to automatically find the values of this that yield to optimal performance for the classification model.</w:t>
+      </w:r>
+    </w:p>
+    <w:p>
+      <w:r>
+        <w:t xml:space="preserve">Many algorithms require some sort of </w:t>
+      </w:r>
+      <w:r>
+        <w:rPr>
+          <w:b/>
+          <w:i/>
+          <w:u w:val="single"/>
+        </w:rPr>
+        <w:t>feature scaling</w:t>
+      </w:r>
+      <w:r>
+        <w:t xml:space="preserve"> for optimal performance-&gt; </w:t>
+      </w:r>
+      <w:proofErr w:type="gramStart"/>
+      <w:r>
+        <w:t>The</w:t>
+      </w:r>
+      <w:proofErr w:type="gramEnd"/>
+      <w:r>
+        <w:t xml:space="preserve"> so-called Machine Learning Classifiers (</w:t>
+      </w:r>
+      <w:proofErr w:type="spellStart"/>
+      <w:r>
+        <w:t>Scikit</w:t>
+      </w:r>
+      <w:proofErr w:type="spellEnd"/>
+      <w:r>
+        <w:t>-learn)</w:t>
+      </w:r>
+      <w:r>
+        <w:t xml:space="preserve">. Here we will use one called </w:t>
+      </w:r>
+      <w:r>
+        <w:rPr>
+          <w:b/>
+          <w:u w:val="single"/>
+        </w:rPr>
+        <w:t>standardization:</w:t>
+      </w:r>
+      <w:r>
+        <w:t xml:space="preserve"> transform the data into a standard normal </w:t>
+      </w:r>
+      <w:proofErr w:type="gramStart"/>
+      <w:r>
+        <w:t>distribution .</w:t>
       </w:r>
       <w:bookmarkStart w:id="0" w:name="_GoBack"/>
       <w:bookmarkEnd w:id="0"/>
-    </w:p>
+      <w:proofErr w:type="gramEnd"/>
+    </w:p>
+    <w:p/>
     <w:sectPr>
       <w:pgSz w:w="12240" w:h="15840"/>
       <w:pgMar w:top="1440" w:right="1440" w:bottom="1440" w:left="1440" w:header="720" w:footer="720" w:gutter="0"/>
@@ -4398,7 +4457,6 @@
   <w:style w:type="character" w:default="1" w:styleId="DefaultParagraphFont">
     <w:name w:val="Default Paragraph Font"/>
     <w:uiPriority w:val="1"/>
-    <w:semiHidden/>
     <w:unhideWhenUsed/>
   </w:style>
   <w:style w:type="table" w:default="1" w:styleId="TableNormal">

--- a/handouts/Python Machine Leaning Notes- Santiago Sanchez.docx
+++ b/handouts/Python Machine Leaning Notes- Santiago Sanchez.docx
@@ -2837,6 +2837,64 @@
         </w:rPr>
         <w:t>Minimizing cost functions with gradient descent</w:t>
       </w:r>
+      <w:r>
+        <w:rPr>
+          <w:b/>
+          <w:sz w:val="28"/>
+        </w:rPr>
+        <w:t xml:space="preserve"> (taking a step into the opposite direction of the gradient)</w:t>
+      </w:r>
+    </w:p>
+    <w:p>
+      <w:pPr>
+        <w:rPr>
+          <w:b/>
+          <w:color w:val="0070C0"/>
+          <w:sz w:val="28"/>
+        </w:rPr>
+      </w:pPr>
+      <w:r>
+        <w:rPr>
+          <w:b/>
+          <w:color w:val="0070C0"/>
+          <w:sz w:val="28"/>
+        </w:rPr>
+        <w:t>*</w:t>
+      </w:r>
+      <w:r>
+        <w:rPr>
+          <w:b/>
+          <w:color w:val="0070C0"/>
+          <w:sz w:val="28"/>
+        </w:rPr>
+        <w:t xml:space="preserve">*Question: does this guarantee the global minimum??? </w:t>
+      </w:r>
+      <w:r>
+        <w:rPr>
+          <w:b/>
+          <w:color w:val="0070C0"/>
+          <w:sz w:val="28"/>
+        </w:rPr>
+        <w:t xml:space="preserve">Imagine a plot with more </w:t>
+      </w:r>
+      <w:proofErr w:type="spellStart"/>
+      <w:r>
+        <w:rPr>
+          <w:b/>
+          <w:color w:val="0070C0"/>
+          <w:sz w:val="28"/>
+        </w:rPr>
+        <w:t>that</w:t>
+      </w:r>
+      <w:proofErr w:type="spellEnd"/>
+      <w:r>
+        <w:rPr>
+          <w:b/>
+          <w:color w:val="0070C0"/>
+          <w:sz w:val="28"/>
+        </w:rPr>
+        <w:t xml:space="preserve"> one valley, once one is achieved, the gradient will be 0 therefore no need to take any steps??**</w:t>
+      </w:r>
     </w:p>
     <w:p>
       <w:r>
@@ -2929,6 +2987,26 @@
                   </a:graphic>
                 </wp:inline>
               </w:drawing>
+            </w:r>
+          </w:p>
+          <w:p>
+            <w:pPr>
+              <w:jc w:val="center"/>
+            </w:pPr>
+            <w:r>
+              <w:t xml:space="preserve">Gradient descend: the gradient is calculated from </w:t>
+            </w:r>
+            <w:r>
+              <w:rPr>
+                <w:b/>
+              </w:rPr>
+              <w:t>the whole training data (batch gradient descend)</w:t>
+            </w:r>
+            <w:r>
+              <w:rPr>
+                <w:b/>
+              </w:rPr>
+              <w:t xml:space="preserve"> – Computationally very costly, not suitable for large scale datasets</w:t>
             </w:r>
           </w:p>
           <w:p>
@@ -3112,6 +3190,7 @@
     </w:p>
     <w:p>
       <w:r>
+        <w:lastRenderedPageBreak/>
         <w:t>Although</w:t>
       </w:r>
       <w:r>
@@ -3121,7 +3200,6 @@
     <w:p/>
     <w:p>
       <w:r>
-        <w:lastRenderedPageBreak/>
         <w:t xml:space="preserve">LEARNING RATE-&gt; Eta and NUMBER OF EPOCHS-&gt; </w:t>
       </w:r>
       <w:proofErr w:type="spellStart"/>
@@ -3185,17 +3263,510 @@
         <w:t>standardization:</w:t>
       </w:r>
       <w:r>
-        <w:t xml:space="preserve"> transform the data into a standard normal </w:t>
-      </w:r>
-      <w:proofErr w:type="gramStart"/>
-      <w:r>
-        <w:t>distribution .</w:t>
-      </w:r>
+        <w:t xml:space="preserve"> transform the data into</w:t>
+      </w:r>
+      <w:r>
+        <w:t xml:space="preserve"> a standard normal distribution</w:t>
+      </w:r>
+      <w:r>
+        <w:t>.</w:t>
+      </w:r>
+    </w:p>
+    <w:p>
+      <w:pPr>
+        <w:pBdr>
+          <w:top w:val="single" w:sz="4" w:space="1" w:color="auto"/>
+          <w:left w:val="single" w:sz="4" w:space="4" w:color="auto"/>
+          <w:bottom w:val="single" w:sz="4" w:space="1" w:color="auto"/>
+          <w:right w:val="single" w:sz="4" w:space="4" w:color="auto"/>
+        </w:pBdr>
+        <w:rPr>
+          <w:i/>
+          <w:sz w:val="20"/>
+        </w:rPr>
+      </w:pPr>
+      <w:r>
+        <w:rPr>
+          <w:i/>
+          <w:sz w:val="20"/>
+        </w:rPr>
+        <w:t xml:space="preserve">Observation from ex1: The following plot is the result of using feature scaling on the </w:t>
+      </w:r>
+      <w:proofErr w:type="spellStart"/>
+      <w:r>
+        <w:rPr>
+          <w:i/>
+          <w:sz w:val="20"/>
+        </w:rPr>
+        <w:t>Adaline</w:t>
+      </w:r>
+      <w:proofErr w:type="spellEnd"/>
+      <w:r>
+        <w:rPr>
+          <w:i/>
+          <w:sz w:val="20"/>
+        </w:rPr>
+        <w:t xml:space="preserve"> algorithm under the use of the same </w:t>
+      </w:r>
+      <w:proofErr w:type="spellStart"/>
+      <w:r>
+        <w:rPr>
+          <w:i/>
+          <w:sz w:val="20"/>
+        </w:rPr>
+        <w:t>Hyperparameters</w:t>
+      </w:r>
+      <w:proofErr w:type="spellEnd"/>
+      <w:r>
+        <w:rPr>
+          <w:i/>
+          <w:sz w:val="20"/>
+        </w:rPr>
+        <w:t xml:space="preserve">. On the left the error diverges, overshoots, one of the possible causes is a very large learning rate (it is proved that lowering down the learning rate makes the solution converge, also in the simulation). On the right, same learning rate + feature scaling makes the solution converge (although this SSE doesn’t go to zero). Feature scaling helps the algorithm to achieve optimal performance. </w:t>
+      </w:r>
+      <w:proofErr w:type="spellStart"/>
+      <w:r>
+        <w:rPr>
+          <w:i/>
+          <w:sz w:val="20"/>
+        </w:rPr>
+        <w:t>Standarization</w:t>
+      </w:r>
+      <w:proofErr w:type="spellEnd"/>
+      <w:r>
+        <w:rPr>
+          <w:i/>
+          <w:sz w:val="20"/>
+        </w:rPr>
+        <w:t xml:space="preserve"> just removes the trend of the data (moves the mean to zero) and transforms the standard deviation to 1.</w:t>
+      </w:r>
+    </w:p>
+    <w:p>
+      <w:pPr>
+        <w:pBdr>
+          <w:top w:val="single" w:sz="4" w:space="1" w:color="auto"/>
+          <w:left w:val="single" w:sz="4" w:space="4" w:color="auto"/>
+          <w:bottom w:val="single" w:sz="4" w:space="1" w:color="auto"/>
+          <w:right w:val="single" w:sz="4" w:space="4" w:color="auto"/>
+        </w:pBdr>
+      </w:pPr>
+      <w:r>
+        <w:rPr>
+          <w:noProof/>
+        </w:rPr>
+        <w:drawing>
+          <wp:inline distT="0" distB="0" distL="0" distR="0" wp14:anchorId="0F3B2712" wp14:editId="0A3DB8FC">
+            <wp:extent cx="2447074" cy="2727325"/>
+            <wp:effectExtent l="0" t="0" r="0" b="0"/>
+            <wp:docPr id="13" name="Picture 13"/>
+            <wp:cNvGraphicFramePr>
+              <a:graphicFrameLocks xmlns:a="http://schemas.openxmlformats.org/drawingml/2006/main" noChangeAspect="1"/>
+            </wp:cNvGraphicFramePr>
+            <a:graphic xmlns:a="http://schemas.openxmlformats.org/drawingml/2006/main">
+              <a:graphicData uri="http://schemas.openxmlformats.org/drawingml/2006/picture">
+                <pic:pic xmlns:pic="http://schemas.openxmlformats.org/drawingml/2006/picture">
+                  <pic:nvPicPr>
+                    <pic:cNvPr id="1" name=""/>
+                    <pic:cNvPicPr/>
+                  </pic:nvPicPr>
+                  <pic:blipFill>
+                    <a:blip r:embed="rId17"/>
+                    <a:stretch>
+                      <a:fillRect/>
+                    </a:stretch>
+                  </pic:blipFill>
+                  <pic:spPr>
+                    <a:xfrm>
+                      <a:off x="0" y="0"/>
+                      <a:ext cx="2452533" cy="2733409"/>
+                    </a:xfrm>
+                    <a:prstGeom prst="rect">
+                      <a:avLst/>
+                    </a:prstGeom>
+                  </pic:spPr>
+                </pic:pic>
+              </a:graphicData>
+            </a:graphic>
+          </wp:inline>
+        </w:drawing>
+      </w:r>
+      <w:r>
+        <w:rPr>
+          <w:noProof/>
+        </w:rPr>
+        <w:drawing>
+          <wp:inline distT="0" distB="0" distL="0" distR="0" wp14:anchorId="6694F4AB" wp14:editId="189A8ED3">
+            <wp:extent cx="3317875" cy="2543143"/>
+            <wp:effectExtent l="0" t="0" r="0" b="0"/>
+            <wp:docPr id="14" name="Picture 14"/>
+            <wp:cNvGraphicFramePr>
+              <a:graphicFrameLocks xmlns:a="http://schemas.openxmlformats.org/drawingml/2006/main" noChangeAspect="1"/>
+            </wp:cNvGraphicFramePr>
+            <a:graphic xmlns:a="http://schemas.openxmlformats.org/drawingml/2006/main">
+              <a:graphicData uri="http://schemas.openxmlformats.org/drawingml/2006/picture">
+                <pic:pic xmlns:pic="http://schemas.openxmlformats.org/drawingml/2006/picture">
+                  <pic:nvPicPr>
+                    <pic:cNvPr id="1" name=""/>
+                    <pic:cNvPicPr/>
+                  </pic:nvPicPr>
+                  <pic:blipFill>
+                    <a:blip r:embed="rId18"/>
+                    <a:stretch>
+                      <a:fillRect/>
+                    </a:stretch>
+                  </pic:blipFill>
+                  <pic:spPr>
+                    <a:xfrm>
+                      <a:off x="0" y="0"/>
+                      <a:ext cx="3331077" cy="2553262"/>
+                    </a:xfrm>
+                    <a:prstGeom prst="rect">
+                      <a:avLst/>
+                    </a:prstGeom>
+                  </pic:spPr>
+                </pic:pic>
+              </a:graphicData>
+            </a:graphic>
+          </wp:inline>
+        </w:drawing>
+      </w:r>
+    </w:p>
+    <w:p>
+      <w:pPr>
+        <w:rPr>
+          <w:b/>
+          <w:sz w:val="24"/>
+        </w:rPr>
+      </w:pPr>
+    </w:p>
+    <w:p>
+      <w:pPr>
+        <w:rPr>
+          <w:b/>
+          <w:sz w:val="24"/>
+        </w:rPr>
+      </w:pPr>
+      <w:r>
+        <w:rPr>
+          <w:b/>
+          <w:sz w:val="24"/>
+        </w:rPr>
+        <w:t xml:space="preserve">Large Scale machine learning and </w:t>
+      </w:r>
+      <w:r>
+        <w:rPr>
+          <w:b/>
+          <w:sz w:val="24"/>
+          <w:u w:val="single"/>
+        </w:rPr>
+        <w:t>Stochastic Gradient Descent</w:t>
+      </w:r>
+      <w:r>
+        <w:rPr>
+          <w:b/>
+          <w:sz w:val="24"/>
+        </w:rPr>
+        <w:t xml:space="preserve"> (alternative to gradient descent)</w:t>
+      </w:r>
+    </w:p>
+    <w:p>
+      <w:pPr>
+        <w:rPr>
+          <w:b/>
+          <w:sz w:val="24"/>
+        </w:rPr>
+      </w:pPr>
+    </w:p>
+    <w:p>
+      <w:pPr>
+        <w:pBdr>
+          <w:top w:val="single" w:sz="4" w:space="1" w:color="auto"/>
+          <w:left w:val="single" w:sz="4" w:space="4" w:color="auto"/>
+          <w:bottom w:val="single" w:sz="4" w:space="1" w:color="auto"/>
+          <w:right w:val="single" w:sz="4" w:space="4" w:color="auto"/>
+        </w:pBdr>
+        <w:jc w:val="center"/>
+        <w:rPr>
+          <w:b/>
+          <w:sz w:val="24"/>
+        </w:rPr>
+      </w:pPr>
+      <w:r>
+        <w:rPr>
+          <w:noProof/>
+        </w:rPr>
+        <w:lastRenderedPageBreak/>
+        <w:drawing>
+          <wp:inline distT="0" distB="0" distL="0" distR="0" wp14:anchorId="0F5CE096" wp14:editId="1CC4725B">
+            <wp:extent cx="2466975" cy="1641954"/>
+            <wp:effectExtent l="0" t="0" r="0" b="0"/>
+            <wp:docPr id="15" name="Picture 15"/>
+            <wp:cNvGraphicFramePr>
+              <a:graphicFrameLocks xmlns:a="http://schemas.openxmlformats.org/drawingml/2006/main" noChangeAspect="1"/>
+            </wp:cNvGraphicFramePr>
+            <a:graphic xmlns:a="http://schemas.openxmlformats.org/drawingml/2006/main">
+              <a:graphicData uri="http://schemas.openxmlformats.org/drawingml/2006/picture">
+                <pic:pic xmlns:pic="http://schemas.openxmlformats.org/drawingml/2006/picture">
+                  <pic:nvPicPr>
+                    <pic:cNvPr id="1" name=""/>
+                    <pic:cNvPicPr/>
+                  </pic:nvPicPr>
+                  <pic:blipFill>
+                    <a:blip r:embed="rId19"/>
+                    <a:stretch>
+                      <a:fillRect/>
+                    </a:stretch>
+                  </pic:blipFill>
+                  <pic:spPr>
+                    <a:xfrm>
+                      <a:off x="0" y="0"/>
+                      <a:ext cx="2479413" cy="1650232"/>
+                    </a:xfrm>
+                    <a:prstGeom prst="rect">
+                      <a:avLst/>
+                    </a:prstGeom>
+                  </pic:spPr>
+                </pic:pic>
+              </a:graphicData>
+            </a:graphic>
+          </wp:inline>
+        </w:drawing>
+      </w:r>
+    </w:p>
+    <w:p>
+      <w:pPr>
+        <w:pStyle w:val="ListParagraph"/>
+        <w:numPr>
+          <w:ilvl w:val="0"/>
+          <w:numId w:val="7"/>
+        </w:numPr>
+        <w:pBdr>
+          <w:top w:val="single" w:sz="4" w:space="1" w:color="auto"/>
+          <w:left w:val="single" w:sz="4" w:space="4" w:color="auto"/>
+          <w:bottom w:val="single" w:sz="4" w:space="1" w:color="auto"/>
+          <w:right w:val="single" w:sz="4" w:space="4" w:color="auto"/>
+        </w:pBdr>
+      </w:pPr>
+      <w:r>
+        <w:t>Weights are updated incrementally for each training sample (not the whole data set).</w:t>
+      </w:r>
+    </w:p>
+    <w:p>
+      <w:pPr>
+        <w:pStyle w:val="ListParagraph"/>
+        <w:numPr>
+          <w:ilvl w:val="0"/>
+          <w:numId w:val="7"/>
+        </w:numPr>
+        <w:pBdr>
+          <w:top w:val="single" w:sz="4" w:space="1" w:color="auto"/>
+          <w:left w:val="single" w:sz="4" w:space="4" w:color="auto"/>
+          <w:bottom w:val="single" w:sz="4" w:space="1" w:color="auto"/>
+          <w:right w:val="single" w:sz="4" w:space="4" w:color="auto"/>
+        </w:pBdr>
+      </w:pPr>
+      <w:r>
+        <w:t>Faster convergence (more frequent weight updates).</w:t>
+      </w:r>
+    </w:p>
+    <w:p>
+      <w:pPr>
+        <w:pStyle w:val="ListParagraph"/>
+        <w:numPr>
+          <w:ilvl w:val="0"/>
+          <w:numId w:val="7"/>
+        </w:numPr>
+        <w:pBdr>
+          <w:top w:val="single" w:sz="4" w:space="1" w:color="auto"/>
+          <w:left w:val="single" w:sz="4" w:space="4" w:color="auto"/>
+          <w:bottom w:val="single" w:sz="4" w:space="1" w:color="auto"/>
+          <w:right w:val="single" w:sz="4" w:space="4" w:color="auto"/>
+        </w:pBdr>
+      </w:pPr>
+      <w:r>
+        <w:t>Noisier error surface, makes it easier for the algorithm to escape shallow local minima.</w:t>
+      </w:r>
+    </w:p>
+    <w:p>
+      <w:pPr>
+        <w:pStyle w:val="ListParagraph"/>
+        <w:numPr>
+          <w:ilvl w:val="0"/>
+          <w:numId w:val="7"/>
+        </w:numPr>
+        <w:pBdr>
+          <w:top w:val="single" w:sz="4" w:space="1" w:color="auto"/>
+          <w:left w:val="single" w:sz="4" w:space="4" w:color="auto"/>
+          <w:bottom w:val="single" w:sz="4" w:space="1" w:color="auto"/>
+          <w:right w:val="single" w:sz="4" w:space="4" w:color="auto"/>
+        </w:pBdr>
+      </w:pPr>
+      <w:r>
+        <w:t>Necessary to present data in a random order, shuffle of the training set in every epoch is required to prevent cycles.</w:t>
+      </w:r>
+    </w:p>
+    <w:p>
+      <w:pPr>
+        <w:pStyle w:val="ListParagraph"/>
+        <w:numPr>
+          <w:ilvl w:val="0"/>
+          <w:numId w:val="7"/>
+        </w:numPr>
+        <w:pBdr>
+          <w:top w:val="single" w:sz="4" w:space="1" w:color="auto"/>
+          <w:left w:val="single" w:sz="4" w:space="4" w:color="auto"/>
+          <w:bottom w:val="single" w:sz="4" w:space="1" w:color="auto"/>
+          <w:right w:val="single" w:sz="4" w:space="4" w:color="auto"/>
+        </w:pBdr>
+      </w:pPr>
+      <w:r>
+        <w:t>Can be used online, on-the-fly as new data arrives. The whole dataset is not required.</w:t>
+      </w:r>
+    </w:p>
+    <w:p>
+      <w:pPr>
+        <w:pStyle w:val="ListParagraph"/>
+        <w:rPr>
+          <w:b/>
+        </w:rPr>
+      </w:pPr>
+    </w:p>
+    <w:p>
+      <w:pPr>
+        <w:pStyle w:val="ListParagraph"/>
+        <w:rPr>
+          <w:b/>
+        </w:rPr>
+      </w:pPr>
+      <w:r>
+        <w:rPr>
+          <w:b/>
+        </w:rPr>
+        <w:t>Mid way solution: GD-mini-batch learning. The batch size is limited to a fixed amount. Advantages are:</w:t>
+      </w:r>
+    </w:p>
+    <w:p>
+      <w:pPr>
+        <w:pStyle w:val="ListParagraph"/>
+        <w:numPr>
+          <w:ilvl w:val="3"/>
+          <w:numId w:val="7"/>
+        </w:numPr>
+        <w:rPr>
+          <w:b/>
+        </w:rPr>
+      </w:pPr>
+      <w:r>
+        <w:t>Faster convergence than GD. Weights are updated more often</w:t>
+      </w:r>
+    </w:p>
+    <w:p>
+      <w:pPr>
+        <w:pStyle w:val="ListParagraph"/>
+        <w:numPr>
+          <w:ilvl w:val="3"/>
+          <w:numId w:val="7"/>
+        </w:numPr>
+        <w:rPr>
+          <w:b/>
+        </w:rPr>
+      </w:pPr>
+      <w:r>
+        <w:t xml:space="preserve">Computationally less intensive than SGD. For loops (each iteration is a loop) can be replaced to </w:t>
+      </w:r>
+      <w:proofErr w:type="spellStart"/>
+      <w:r>
+        <w:t>vectorial</w:t>
+      </w:r>
+      <w:proofErr w:type="spellEnd"/>
+      <w:r>
+        <w:t xml:space="preserve"> operations (more efficient).</w:t>
+      </w:r>
+    </w:p>
+    <w:p/>
+    <w:p>
+      <w:r>
+        <w:t>SUMMARY:</w:t>
+      </w:r>
+    </w:p>
+    <w:p>
+      <w:pPr>
+        <w:pStyle w:val="ListParagraph"/>
+        <w:numPr>
+          <w:ilvl w:val="0"/>
+          <w:numId w:val="7"/>
+        </w:numPr>
+      </w:pPr>
+      <w:r>
+        <w:t>Basic concepts of linear classifiers for supervised learning.</w:t>
+      </w:r>
+    </w:p>
+    <w:p>
+      <w:pPr>
+        <w:pStyle w:val="ListParagraph"/>
+        <w:numPr>
+          <w:ilvl w:val="0"/>
+          <w:numId w:val="7"/>
+        </w:numPr>
+      </w:pPr>
+      <w:r>
+        <w:t>Perceptron</w:t>
+      </w:r>
+    </w:p>
+    <w:p>
+      <w:pPr>
+        <w:pStyle w:val="ListParagraph"/>
+        <w:numPr>
+          <w:ilvl w:val="0"/>
+          <w:numId w:val="7"/>
+        </w:numPr>
+      </w:pPr>
+      <w:proofErr w:type="spellStart"/>
+      <w:r>
+        <w:t>Adaline</w:t>
+      </w:r>
+      <w:proofErr w:type="spellEnd"/>
+    </w:p>
+    <w:p>
+      <w:pPr>
+        <w:pStyle w:val="ListParagraph"/>
+        <w:numPr>
+          <w:ilvl w:val="0"/>
+          <w:numId w:val="7"/>
+        </w:numPr>
+      </w:pPr>
+      <w:r>
+        <w:t xml:space="preserve">Next episode: </w:t>
+      </w:r>
+      <w:proofErr w:type="spellStart"/>
+      <w:r>
+        <w:t>Scikit</w:t>
+      </w:r>
+      <w:proofErr w:type="spellEnd"/>
+      <w:r>
+        <w:t>-learn</w:t>
+      </w:r>
+    </w:p>
+    <w:p/>
+    <w:p>
+      <w:pPr>
+        <w:rPr>
+          <w:b/>
+          <w:sz w:val="32"/>
+        </w:rPr>
+      </w:pPr>
+      <w:r>
+        <w:rPr>
+          <w:b/>
+          <w:sz w:val="32"/>
+        </w:rPr>
+        <w:t>3 A TOUR OF MACHINE LEARNING CLASSIFIERS USING SCIKIT-LEARN</w:t>
+      </w:r>
+    </w:p>
+    <w:p>
       <w:bookmarkStart w:id="0" w:name="_GoBack"/>
       <w:bookmarkEnd w:id="0"/>
-      <w:proofErr w:type="gramEnd"/>
-    </w:p>
-    <w:p/>
+    </w:p>
     <w:sectPr>
       <w:pgSz w:w="12240" w:h="15840"/>
       <w:pgMar w:top="1440" w:right="1440" w:bottom="1440" w:left="1440" w:header="720" w:footer="720" w:gutter="0"/>
@@ -3917,6 +4488,118 @@
     </w:lvl>
   </w:abstractNum>
   <w:abstractNum w:abstractNumId="5" w15:restartNumberingAfterBreak="0">
+    <w:nsid w:val="7BCC184C"/>
+    <w:multiLevelType w:val="hybridMultilevel"/>
+    <w:tmpl w:val="2A6CCBB0"/>
+    <w:lvl w:ilvl="0" w:tplc="F08027EE">
+      <w:numFmt w:val="bullet"/>
+      <w:lvlText w:val=""/>
+      <w:lvlJc w:val="left"/>
+      <w:pPr>
+        <w:ind w:left="720" w:hanging="360"/>
+      </w:pPr>
+      <w:rPr>
+        <w:rFonts w:ascii="Wingdings" w:eastAsiaTheme="minorHAnsi" w:hAnsi="Wingdings" w:cstheme="minorBidi" w:hint="default"/>
+      </w:rPr>
+    </w:lvl>
+    <w:lvl w:ilvl="1" w:tplc="04090003" w:tentative="1">
+      <w:start w:val="1"/>
+      <w:numFmt w:val="bullet"/>
+      <w:lvlText w:val="o"/>
+      <w:lvlJc w:val="left"/>
+      <w:pPr>
+        <w:ind w:left="1440" w:hanging="360"/>
+      </w:pPr>
+      <w:rPr>
+        <w:rFonts w:ascii="Courier New" w:hAnsi="Courier New" w:cs="Courier New" w:hint="default"/>
+      </w:rPr>
+    </w:lvl>
+    <w:lvl w:ilvl="2" w:tplc="04090005" w:tentative="1">
+      <w:start w:val="1"/>
+      <w:numFmt w:val="bullet"/>
+      <w:lvlText w:val=""/>
+      <w:lvlJc w:val="left"/>
+      <w:pPr>
+        <w:ind w:left="2160" w:hanging="360"/>
+      </w:pPr>
+      <w:rPr>
+        <w:rFonts w:ascii="Wingdings" w:hAnsi="Wingdings" w:hint="default"/>
+      </w:rPr>
+    </w:lvl>
+    <w:lvl w:ilvl="3" w:tplc="04090001" w:tentative="1">
+      <w:start w:val="1"/>
+      <w:numFmt w:val="bullet"/>
+      <w:lvlText w:val=""/>
+      <w:lvlJc w:val="left"/>
+      <w:pPr>
+        <w:ind w:left="2880" w:hanging="360"/>
+      </w:pPr>
+      <w:rPr>
+        <w:rFonts w:ascii="Symbol" w:hAnsi="Symbol" w:hint="default"/>
+      </w:rPr>
+    </w:lvl>
+    <w:lvl w:ilvl="4" w:tplc="04090003" w:tentative="1">
+      <w:start w:val="1"/>
+      <w:numFmt w:val="bullet"/>
+      <w:lvlText w:val="o"/>
+      <w:lvlJc w:val="left"/>
+      <w:pPr>
+        <w:ind w:left="3600" w:hanging="360"/>
+      </w:pPr>
+      <w:rPr>
+        <w:rFonts w:ascii="Courier New" w:hAnsi="Courier New" w:cs="Courier New" w:hint="default"/>
+      </w:rPr>
+    </w:lvl>
+    <w:lvl w:ilvl="5" w:tplc="04090005" w:tentative="1">
+      <w:start w:val="1"/>
+      <w:numFmt w:val="bullet"/>
+      <w:lvlText w:val=""/>
+      <w:lvlJc w:val="left"/>
+      <w:pPr>
+        <w:ind w:left="4320" w:hanging="360"/>
+      </w:pPr>
+      <w:rPr>
+        <w:rFonts w:ascii="Wingdings" w:hAnsi="Wingdings" w:hint="default"/>
+      </w:rPr>
+    </w:lvl>
+    <w:lvl w:ilvl="6" w:tplc="04090001" w:tentative="1">
+      <w:start w:val="1"/>
+      <w:numFmt w:val="bullet"/>
+      <w:lvlText w:val=""/>
+      <w:lvlJc w:val="left"/>
+      <w:pPr>
+        <w:ind w:left="5040" w:hanging="360"/>
+      </w:pPr>
+      <w:rPr>
+        <w:rFonts w:ascii="Symbol" w:hAnsi="Symbol" w:hint="default"/>
+      </w:rPr>
+    </w:lvl>
+    <w:lvl w:ilvl="7" w:tplc="04090003" w:tentative="1">
+      <w:start w:val="1"/>
+      <w:numFmt w:val="bullet"/>
+      <w:lvlText w:val="o"/>
+      <w:lvlJc w:val="left"/>
+      <w:pPr>
+        <w:ind w:left="5760" w:hanging="360"/>
+      </w:pPr>
+      <w:rPr>
+        <w:rFonts w:ascii="Courier New" w:hAnsi="Courier New" w:cs="Courier New" w:hint="default"/>
+      </w:rPr>
+    </w:lvl>
+    <w:lvl w:ilvl="8" w:tplc="04090005" w:tentative="1">
+      <w:start w:val="1"/>
+      <w:numFmt w:val="bullet"/>
+      <w:lvlText w:val=""/>
+      <w:lvlJc w:val="left"/>
+      <w:pPr>
+        <w:ind w:left="6480" w:hanging="360"/>
+      </w:pPr>
+      <w:rPr>
+        <w:rFonts w:ascii="Wingdings" w:hAnsi="Wingdings" w:hint="default"/>
+      </w:rPr>
+    </w:lvl>
+  </w:abstractNum>
+  <w:abstractNum w:abstractNumId="6" w15:restartNumberingAfterBreak="0">
     <w:nsid w:val="7E6F34E3"/>
     <w:multiLevelType w:val="multilevel"/>
     <w:tmpl w:val="557E5766"/>
@@ -4042,13 +4725,13 @@
     <w:abstractNumId w:val="2"/>
   </w:num>
   <w:num w:numId="5">
-    <w:abstractNumId w:val="5"/>
+    <w:abstractNumId w:val="6"/>
     <w:lvlOverride w:ilvl="0">
       <w:startOverride w:val="1"/>
     </w:lvlOverride>
   </w:num>
   <w:num w:numId="6">
-    <w:abstractNumId w:val="5"/>
+    <w:abstractNumId w:val="6"/>
     <w:lvlOverride w:ilvl="0"/>
     <w:lvlOverride w:ilvl="1">
       <w:startOverride w:val="1"/>
@@ -4056,6 +4739,9 @@
   </w:num>
   <w:num w:numId="7">
     <w:abstractNumId w:val="1"/>
+  </w:num>
+  <w:num w:numId="8">
+    <w:abstractNumId w:val="5"/>
   </w:num>
 </w:numbering>
 </file>
@@ -4457,6 +5143,7 @@
   <w:style w:type="character" w:default="1" w:styleId="DefaultParagraphFont">
     <w:name w:val="Default Paragraph Font"/>
     <w:uiPriority w:val="1"/>
+    <w:semiHidden/>
     <w:unhideWhenUsed/>
   </w:style>
   <w:style w:type="table" w:default="1" w:styleId="TableNormal">

--- a/handouts/Python Machine Leaning Notes- Santiago Sanchez.docx
+++ b/handouts/Python Machine Leaning Notes- Santiago Sanchez.docx
@@ -3764,6 +3764,209 @@
       </w:r>
     </w:p>
     <w:p>
+      <w:pPr>
+        <w:pStyle w:val="ListParagraph"/>
+        <w:numPr>
+          <w:ilvl w:val="3"/>
+          <w:numId w:val="7"/>
+        </w:numPr>
+      </w:pPr>
+      <w:r>
+        <w:t>Introduction to the concepts of popular classification algorithms</w:t>
+      </w:r>
+    </w:p>
+    <w:p>
+      <w:pPr>
+        <w:pStyle w:val="ListParagraph"/>
+        <w:numPr>
+          <w:ilvl w:val="3"/>
+          <w:numId w:val="7"/>
+        </w:numPr>
+      </w:pPr>
+      <w:r>
+        <w:t xml:space="preserve">Using the </w:t>
+      </w:r>
+      <w:proofErr w:type="spellStart"/>
+      <w:r>
+        <w:t>scikit</w:t>
+      </w:r>
+      <w:proofErr w:type="spellEnd"/>
+      <w:r>
+        <w:t>-learn machine learning library</w:t>
+      </w:r>
+    </w:p>
+    <w:p>
+      <w:pPr>
+        <w:pStyle w:val="ListParagraph"/>
+        <w:numPr>
+          <w:ilvl w:val="3"/>
+          <w:numId w:val="7"/>
+        </w:numPr>
+      </w:pPr>
+      <w:r>
+        <w:t>Questions to ask when selecting a machine learning algorithm</w:t>
+      </w:r>
+    </w:p>
+    <w:p>
+      <w:pPr>
+        <w:rPr>
+          <w:b/>
+        </w:rPr>
+      </w:pPr>
+      <w:r>
+        <w:rPr>
+          <w:b/>
+        </w:rPr>
+        <w:t>Choosing a classification algorithm</w:t>
+      </w:r>
+    </w:p>
+    <w:p>
+      <w:r>
+        <w:t>Different machine learning algorithms depending on the number of features or samples, the amount of noise in a dataset, and whether the classes are linearly separable or not.</w:t>
+      </w:r>
+    </w:p>
+    <w:p>
+      <w:r>
+        <w:t>Training a machine learning algorithm:</w:t>
+      </w:r>
+    </w:p>
+    <w:p>
+      <w:pPr>
+        <w:pStyle w:val="ListParagraph"/>
+        <w:numPr>
+          <w:ilvl w:val="0"/>
+          <w:numId w:val="9"/>
+        </w:numPr>
+      </w:pPr>
+      <w:r>
+        <w:t>Selection of features</w:t>
+      </w:r>
+    </w:p>
+    <w:p>
+      <w:pPr>
+        <w:pStyle w:val="ListParagraph"/>
+        <w:numPr>
+          <w:ilvl w:val="0"/>
+          <w:numId w:val="9"/>
+        </w:numPr>
+      </w:pPr>
+      <w:r>
+        <w:lastRenderedPageBreak/>
+        <w:t>Choosing a performance metric</w:t>
+      </w:r>
+    </w:p>
+    <w:p>
+      <w:pPr>
+        <w:pStyle w:val="ListParagraph"/>
+        <w:numPr>
+          <w:ilvl w:val="0"/>
+          <w:numId w:val="9"/>
+        </w:numPr>
+      </w:pPr>
+      <w:r>
+        <w:t>Choosing a classifier and optimization algorithm</w:t>
+      </w:r>
+    </w:p>
+    <w:p>
+      <w:pPr>
+        <w:pStyle w:val="ListParagraph"/>
+        <w:numPr>
+          <w:ilvl w:val="0"/>
+          <w:numId w:val="9"/>
+        </w:numPr>
+      </w:pPr>
+      <w:r>
+        <w:t>Evaluating the performance of the model</w:t>
+      </w:r>
+    </w:p>
+    <w:p>
+      <w:pPr>
+        <w:pStyle w:val="ListParagraph"/>
+        <w:numPr>
+          <w:ilvl w:val="0"/>
+          <w:numId w:val="9"/>
+        </w:numPr>
+      </w:pPr>
+      <w:r>
+        <w:t>Tuning the algorithm</w:t>
+      </w:r>
+    </w:p>
+    <w:p>
+      <w:pPr>
+        <w:rPr>
+          <w:b/>
+        </w:rPr>
+      </w:pPr>
+      <w:r>
+        <w:rPr>
+          <w:b/>
+        </w:rPr>
+        <w:t xml:space="preserve">First steps with </w:t>
+      </w:r>
+      <w:proofErr w:type="spellStart"/>
+      <w:r>
+        <w:rPr>
+          <w:b/>
+        </w:rPr>
+        <w:t>scikit</w:t>
+      </w:r>
+      <w:proofErr w:type="spellEnd"/>
+      <w:r>
+        <w:rPr>
+          <w:b/>
+        </w:rPr>
+        <w:t>-learn</w:t>
+      </w:r>
+    </w:p>
+    <w:p>
+      <w:r>
+        <w:t xml:space="preserve">Contains a UI. Machine learning algorithms and preprocessing tools (~~somehow like the </w:t>
+      </w:r>
+      <w:proofErr w:type="spellStart"/>
+      <w:r>
+        <w:t>SystemIdentification</w:t>
+      </w:r>
+      <w:proofErr w:type="spellEnd"/>
+      <w:r>
+        <w:t xml:space="preserve"> tool in </w:t>
+      </w:r>
+      <w:proofErr w:type="spellStart"/>
+      <w:r>
+        <w:t>matlab</w:t>
+      </w:r>
+      <w:proofErr w:type="spellEnd"/>
+      <w:r>
+        <w:t>).</w:t>
+      </w:r>
+    </w:p>
+    <w:p>
+      <w:pPr>
+        <w:rPr>
+          <w:b/>
+        </w:rPr>
+      </w:pPr>
+      <w:r>
+        <w:rPr>
+          <w:b/>
+        </w:rPr>
+        <w:t xml:space="preserve">Training a perceptron via </w:t>
+      </w:r>
+      <w:proofErr w:type="spellStart"/>
+      <w:r>
+        <w:rPr>
+          <w:b/>
+        </w:rPr>
+        <w:t>scikit</w:t>
+      </w:r>
+      <w:proofErr w:type="spellEnd"/>
+      <w:r>
+        <w:rPr>
+          <w:b/>
+        </w:rPr>
+        <w:t>-learn</w:t>
+      </w:r>
+    </w:p>
+    <w:p>
       <w:bookmarkStart w:id="0" w:name="_GoBack"/>
       <w:bookmarkEnd w:id="0"/>
     </w:p>
@@ -4041,6 +4244,95 @@
     </w:lvl>
   </w:abstractNum>
   <w:abstractNum w:abstractNumId="2" w15:restartNumberingAfterBreak="0">
+    <w:nsid w:val="3BA4342B"/>
+    <w:multiLevelType w:val="hybridMultilevel"/>
+    <w:tmpl w:val="7DEC29A8"/>
+    <w:lvl w:ilvl="0" w:tplc="D164737A">
+      <w:start w:val="1"/>
+      <w:numFmt w:val="decimal"/>
+      <w:lvlText w:val="%1-"/>
+      <w:lvlJc w:val="left"/>
+      <w:pPr>
+        <w:ind w:left="720" w:hanging="360"/>
+      </w:pPr>
+      <w:rPr>
+        <w:rFonts w:hint="default"/>
+      </w:rPr>
+    </w:lvl>
+    <w:lvl w:ilvl="1" w:tplc="04090019" w:tentative="1">
+      <w:start w:val="1"/>
+      <w:numFmt w:val="lowerLetter"/>
+      <w:lvlText w:val="%2."/>
+      <w:lvlJc w:val="left"/>
+      <w:pPr>
+        <w:ind w:left="1440" w:hanging="360"/>
+      </w:pPr>
+    </w:lvl>
+    <w:lvl w:ilvl="2" w:tplc="0409001B" w:tentative="1">
+      <w:start w:val="1"/>
+      <w:numFmt w:val="lowerRoman"/>
+      <w:lvlText w:val="%3."/>
+      <w:lvlJc w:val="right"/>
+      <w:pPr>
+        <w:ind w:left="2160" w:hanging="180"/>
+      </w:pPr>
+    </w:lvl>
+    <w:lvl w:ilvl="3" w:tplc="0409000F" w:tentative="1">
+      <w:start w:val="1"/>
+      <w:numFmt w:val="decimal"/>
+      <w:lvlText w:val="%4."/>
+      <w:lvlJc w:val="left"/>
+      <w:pPr>
+        <w:ind w:left="2880" w:hanging="360"/>
+      </w:pPr>
+    </w:lvl>
+    <w:lvl w:ilvl="4" w:tplc="04090019" w:tentative="1">
+      <w:start w:val="1"/>
+      <w:numFmt w:val="lowerLetter"/>
+      <w:lvlText w:val="%5."/>
+      <w:lvlJc w:val="left"/>
+      <w:pPr>
+        <w:ind w:left="3600" w:hanging="360"/>
+      </w:pPr>
+    </w:lvl>
+    <w:lvl w:ilvl="5" w:tplc="0409001B" w:tentative="1">
+      <w:start w:val="1"/>
+      <w:numFmt w:val="lowerRoman"/>
+      <w:lvlText w:val="%6."/>
+      <w:lvlJc w:val="right"/>
+      <w:pPr>
+        <w:ind w:left="4320" w:hanging="180"/>
+      </w:pPr>
+    </w:lvl>
+    <w:lvl w:ilvl="6" w:tplc="0409000F" w:tentative="1">
+      <w:start w:val="1"/>
+      <w:numFmt w:val="decimal"/>
+      <w:lvlText w:val="%7."/>
+      <w:lvlJc w:val="left"/>
+      <w:pPr>
+        <w:ind w:left="5040" w:hanging="360"/>
+      </w:pPr>
+    </w:lvl>
+    <w:lvl w:ilvl="7" w:tplc="04090019" w:tentative="1">
+      <w:start w:val="1"/>
+      <w:numFmt w:val="lowerLetter"/>
+      <w:lvlText w:val="%8."/>
+      <w:lvlJc w:val="left"/>
+      <w:pPr>
+        <w:ind w:left="5760" w:hanging="360"/>
+      </w:pPr>
+    </w:lvl>
+    <w:lvl w:ilvl="8" w:tplc="0409001B" w:tentative="1">
+      <w:start w:val="1"/>
+      <w:numFmt w:val="lowerRoman"/>
+      <w:lvlText w:val="%9."/>
+      <w:lvlJc w:val="right"/>
+      <w:pPr>
+        <w:ind w:left="6480" w:hanging="180"/>
+      </w:pPr>
+    </w:lvl>
+  </w:abstractNum>
+  <w:abstractNum w:abstractNumId="3" w15:restartNumberingAfterBreak="0">
     <w:nsid w:val="444F4FED"/>
     <w:multiLevelType w:val="multilevel"/>
     <w:tmpl w:val="F9027550"/>
@@ -4189,7 +4481,7 @@
       </w:rPr>
     </w:lvl>
   </w:abstractNum>
-  <w:abstractNum w:abstractNumId="3" w15:restartNumberingAfterBreak="0">
+  <w:abstractNum w:abstractNumId="4" w15:restartNumberingAfterBreak="0">
     <w:nsid w:val="4DBF6EDB"/>
     <w:multiLevelType w:val="multilevel"/>
     <w:tmpl w:val="34CCE4D4"/>
@@ -4338,7 +4630,7 @@
       </w:rPr>
     </w:lvl>
   </w:abstractNum>
-  <w:abstractNum w:abstractNumId="4" w15:restartNumberingAfterBreak="0">
+  <w:abstractNum w:abstractNumId="5" w15:restartNumberingAfterBreak="0">
     <w:nsid w:val="71616C5C"/>
     <w:multiLevelType w:val="multilevel"/>
     <w:tmpl w:val="C9185446"/>
@@ -4487,7 +4779,7 @@
       </w:rPr>
     </w:lvl>
   </w:abstractNum>
-  <w:abstractNum w:abstractNumId="5" w15:restartNumberingAfterBreak="0">
+  <w:abstractNum w:abstractNumId="6" w15:restartNumberingAfterBreak="0">
     <w:nsid w:val="7BCC184C"/>
     <w:multiLevelType w:val="hybridMultilevel"/>
     <w:tmpl w:val="2A6CCBB0"/>
@@ -4599,7 +4891,7 @@
       </w:rPr>
     </w:lvl>
   </w:abstractNum>
-  <w:abstractNum w:abstractNumId="6" w15:restartNumberingAfterBreak="0">
+  <w:abstractNum w:abstractNumId="7" w15:restartNumberingAfterBreak="0">
     <w:nsid w:val="7E6F34E3"/>
     <w:multiLevelType w:val="multilevel"/>
     <w:tmpl w:val="557E5766"/>
@@ -4713,25 +5005,25 @@
     </w:lvl>
   </w:abstractNum>
   <w:num w:numId="1">
-    <w:abstractNumId w:val="4"/>
+    <w:abstractNumId w:val="5"/>
   </w:num>
   <w:num w:numId="2">
-    <w:abstractNumId w:val="3"/>
+    <w:abstractNumId w:val="4"/>
   </w:num>
   <w:num w:numId="3">
     <w:abstractNumId w:val="0"/>
   </w:num>
   <w:num w:numId="4">
-    <w:abstractNumId w:val="2"/>
+    <w:abstractNumId w:val="3"/>
   </w:num>
   <w:num w:numId="5">
-    <w:abstractNumId w:val="6"/>
+    <w:abstractNumId w:val="7"/>
     <w:lvlOverride w:ilvl="0">
       <w:startOverride w:val="1"/>
     </w:lvlOverride>
   </w:num>
   <w:num w:numId="6">
-    <w:abstractNumId w:val="6"/>
+    <w:abstractNumId w:val="7"/>
     <w:lvlOverride w:ilvl="0"/>
     <w:lvlOverride w:ilvl="1">
       <w:startOverride w:val="1"/>
@@ -4741,7 +5033,10 @@
     <w:abstractNumId w:val="1"/>
   </w:num>
   <w:num w:numId="8">
-    <w:abstractNumId w:val="5"/>
+    <w:abstractNumId w:val="6"/>
+  </w:num>
+  <w:num w:numId="9">
+    <w:abstractNumId w:val="2"/>
   </w:num>
 </w:numbering>
 </file>

--- a/handouts/Python Machine Leaning Notes- Santiago Sanchez.docx
+++ b/handouts/Python Machine Leaning Notes- Santiago Sanchez.docx
@@ -673,21 +673,19 @@
         <w:rPr>
           <w:rFonts w:ascii="Calibri" w:eastAsia="Times New Roman" w:hAnsi="Calibri" w:cs="Calibri"/>
         </w:rPr>
-        <w:t>Sample (rows in the matrix-superscript); Features (columns in the matrix-subscript)</w:t>
-      </w:r>
-      <w:proofErr w:type="gramStart"/>
-      <w:r>
-        <w:rPr>
-          <w:rFonts w:ascii="Calibri" w:eastAsia="Times New Roman" w:hAnsi="Calibri" w:cs="Calibri"/>
-        </w:rPr>
-        <w:t>;  Measurement</w:t>
-      </w:r>
-      <w:proofErr w:type="gramEnd"/>
-      <w:r>
-        <w:rPr>
-          <w:rFonts w:ascii="Calibri" w:eastAsia="Times New Roman" w:hAnsi="Calibri" w:cs="Calibri"/>
-        </w:rPr>
-        <w:t xml:space="preserve"> (value on each position).</w:t>
+        <w:t>Sample (rows in the matrix-superscript); Features (col</w:t>
+      </w:r>
+      <w:r>
+        <w:rPr>
+          <w:rFonts w:ascii="Calibri" w:eastAsia="Times New Roman" w:hAnsi="Calibri" w:cs="Calibri"/>
+        </w:rPr>
+        <w:t xml:space="preserve">umns in the matrix-subscript); </w:t>
+      </w:r>
+      <w:r>
+        <w:rPr>
+          <w:rFonts w:ascii="Calibri" w:eastAsia="Times New Roman" w:hAnsi="Calibri" w:cs="Calibri"/>
+        </w:rPr>
+        <w:t>Measurement (value on each position).</w:t>
       </w:r>
     </w:p>
     <w:p>
@@ -3967,9 +3965,110 @@
       </w:r>
     </w:p>
     <w:p>
+      <w:pPr>
+        <w:rPr>
+          <w:color w:val="00B050"/>
+          <w:sz w:val="28"/>
+        </w:rPr>
+      </w:pPr>
+      <w:r>
+        <w:rPr>
+          <w:color w:val="00B050"/>
+          <w:sz w:val="28"/>
+        </w:rPr>
+        <w:t>Good practice: class labels stored as integers</w:t>
+      </w:r>
+    </w:p>
+    <w:p>
+      <w:r>
+        <w:t>To evaluate how well a trained model performs on unseen data, we split the dataset into: training and test sets. Although this will be covered in chapter 5: Compressing data via dimensionality reduction.</w:t>
+      </w:r>
+    </w:p>
+    <w:p>
+      <w:r>
+        <w:t xml:space="preserve">Most algorithms in </w:t>
+      </w:r>
+      <w:proofErr w:type="spellStart"/>
+      <w:r>
+        <w:t>scikit</w:t>
+      </w:r>
+      <w:proofErr w:type="spellEnd"/>
+      <w:r>
+        <w:t>-learn support multiclass classification by default via the One-vs-Rest (</w:t>
+      </w:r>
+      <w:proofErr w:type="spellStart"/>
+      <w:r>
+        <w:t>OvR</w:t>
+      </w:r>
+      <w:proofErr w:type="spellEnd"/>
+      <w:r>
+        <w:t>) method.</w:t>
+      </w:r>
+    </w:p>
+    <w:p>
+      <w:r>
+        <w:t>As we knew perceptron is not a good machine learning algorithm if the dataset is not perfectly linearly separable.</w:t>
+      </w:r>
+    </w:p>
+    <w:p>
+      <w:r>
+        <w:t xml:space="preserve">To learn more about the </w:t>
+      </w:r>
+      <w:proofErr w:type="spellStart"/>
+      <w:r>
+        <w:t>scikit</w:t>
+      </w:r>
+      <w:proofErr w:type="spellEnd"/>
+      <w:r>
+        <w:t xml:space="preserve">-learn library: </w:t>
+      </w:r>
+      <w:hyperlink r:id="rId20" w:history="1">
+        <w:r>
+          <w:rPr>
+            <w:rStyle w:val="Hyperlink"/>
+          </w:rPr>
+          <w:t>http://scikit-learn.org/stable/</w:t>
+        </w:r>
+      </w:hyperlink>
+      <w:r>
+        <w:t xml:space="preserve"> . Here we can find that these kind of neuron models have other parameters than </w:t>
+      </w:r>
+      <w:proofErr w:type="spellStart"/>
+      <w:r>
+        <w:t>n_iter</w:t>
+      </w:r>
+      <w:proofErr w:type="spellEnd"/>
+      <w:r>
+        <w:t xml:space="preserve">, eta0, </w:t>
+      </w:r>
+      <w:proofErr w:type="spellStart"/>
+      <w:r>
+        <w:t>random_state</w:t>
+      </w:r>
+      <w:proofErr w:type="spellEnd"/>
+      <w:r>
+        <w:t>. These are omitted in the examples for clarity.</w:t>
+      </w:r>
+    </w:p>
+    <w:p/>
+    <w:p>
+      <w:pPr>
+        <w:rPr>
+          <w:b/>
+        </w:rPr>
+      </w:pPr>
+      <w:r>
+        <w:rPr>
+          <w:b/>
+        </w:rPr>
+        <w:t>Modeling class probabilities via logistic regression</w:t>
+      </w:r>
+    </w:p>
+    <w:p>
       <w:bookmarkStart w:id="0" w:name="_GoBack"/>
       <w:bookmarkEnd w:id="0"/>
     </w:p>
+    <w:p/>
     <w:sectPr>
       <w:pgSz w:w="12240" w:h="15840"/>
       <w:pgMar w:top="1440" w:right="1440" w:bottom="1440" w:left="1440" w:header="720" w:footer="720" w:gutter="0"/>
@@ -5508,6 +5607,17 @@
       </w:tblBorders>
     </w:tblPr>
   </w:style>
+  <w:style w:type="character" w:styleId="Hyperlink">
+    <w:name w:val="Hyperlink"/>
+    <w:basedOn w:val="DefaultParagraphFont"/>
+    <w:uiPriority w:val="99"/>
+    <w:unhideWhenUsed/>
+    <w:rsid w:val="0072687D"/>
+    <w:rPr>
+      <w:color w:val="0563C1" w:themeColor="hyperlink"/>
+      <w:u w:val="single"/>
+    </w:rPr>
+  </w:style>
 </w:styles>
 </file>
 

--- a/handouts/Python Machine Leaning Notes- Santiago Sanchez.docx
+++ b/handouts/Python Machine Leaning Notes- Santiago Sanchez.docx
@@ -86,7 +86,7 @@
         <w:spacing w:after="0" w:line="240" w:lineRule="auto"/>
         <w:rPr>
           <w:rFonts w:ascii="Calibri" w:eastAsia="Times New Roman" w:hAnsi="Calibri" w:cs="Calibri"/>
-          <w:sz w:val="23"/>
+          <w:sz w:val="32"/>
           <w:szCs w:val="23"/>
         </w:rPr>
       </w:pPr>
@@ -95,7 +95,7 @@
           <w:rFonts w:ascii="Calibri" w:eastAsia="Times New Roman" w:hAnsi="Calibri" w:cs="Calibri"/>
           <w:b/>
           <w:bCs/>
-          <w:sz w:val="23"/>
+          <w:sz w:val="32"/>
           <w:szCs w:val="23"/>
         </w:rPr>
         <w:t>1 Giving Computers the ability to learn from data.</w:t>
@@ -715,6 +715,7 @@
           <w:b/>
           <w:bCs/>
         </w:rPr>
+        <w:lastRenderedPageBreak/>
         <w:t>A Roadmap for building machine learning</w:t>
       </w:r>
     </w:p>
@@ -732,7 +733,6 @@
           <w:i/>
           <w:iCs/>
         </w:rPr>
-        <w:lastRenderedPageBreak/>
         <w:t>(Important parts of a machine learning system accompanying the learning algorithm.)</w:t>
       </w:r>
     </w:p>
@@ -1005,6 +1005,7 @@
         <w:rPr>
           <w:rFonts w:ascii="Calibri" w:eastAsia="Times New Roman" w:hAnsi="Calibri" w:cs="Calibri"/>
         </w:rPr>
+        <w:lastRenderedPageBreak/>
         <w:t> </w:t>
       </w:r>
     </w:p>
@@ -1019,7 +1020,6 @@
         <w:rPr>
           <w:rFonts w:ascii="Calibri" w:eastAsia="Times New Roman" w:hAnsi="Calibri" w:cs="Calibri"/>
         </w:rPr>
-        <w:lastRenderedPageBreak/>
         <w:t>The parameters for the previously mentioned procedures—such as feature scaling and dimensionality reduction—are solely obtained from the training dataset, and the same parameters are later re-applied to transform the test dataset, as well as any new data samples—the performance measured on the test data may be overoptimistic otherwise.</w:t>
       </w:r>
     </w:p>
@@ -1858,6 +1858,7 @@
           <w:sz w:val="23"/>
           <w:szCs w:val="23"/>
         </w:rPr>
+        <w:lastRenderedPageBreak/>
         <w:t>w_j</w:t>
       </w:r>
       <w:proofErr w:type="spellEnd"/>
@@ -1914,7 +1915,6 @@
           <w:sz w:val="23"/>
           <w:szCs w:val="23"/>
         </w:rPr>
-        <w:lastRenderedPageBreak/>
         <w:t xml:space="preserve">Perceptron learning rule: Delta </w:t>
       </w:r>
       <w:proofErr w:type="spellStart"/>
@@ -2310,8 +2310,14 @@
     <w:p/>
     <w:p>
       <w:r>
+        <w:rPr>
+          <w:color w:val="5B9BD5" w:themeColor="accent1"/>
+        </w:rPr>
         <w:lastRenderedPageBreak/>
-        <w:t xml:space="preserve">PERCEPTRON LIMITATIONS: Convergence. Frank </w:t>
+        <w:t>PERCEPTRON LIMITATIONS:</w:t>
+      </w:r>
+      <w:r>
+        <w:t xml:space="preserve"> Convergence. Frank </w:t>
       </w:r>
       <w:proofErr w:type="gramStart"/>
       <w:r>
@@ -2320,6 +2326,11 @@
       <w:proofErr w:type="gramEnd"/>
       <w:r>
         <w:t xml:space="preserve"> mathematically that the perceptron learning rule converges if the two classes can be separated by a linear hyperplane. Otherwise the weights will never stop updating unless we set a maximum number of Epochs.</w:t>
+      </w:r>
+    </w:p>
+    <w:p>
+      <w:r>
+        <w:t>“Intuitively we can think of the reason as the weights are continuously being updated since there is always at least one misclassified sample present in each epoch.</w:t>
       </w:r>
     </w:p>
     <w:p/>
@@ -3758,7 +3769,21 @@
           <w:b/>
           <w:sz w:val="32"/>
         </w:rPr>
-        <w:t>3 A TOUR OF MACHINE LEARNING CLASSIFIERS USING SCIKIT-LEARN</w:t>
+        <w:t>3</w:t>
+      </w:r>
+      <w:r>
+        <w:rPr>
+          <w:b/>
+          <w:sz w:val="32"/>
+        </w:rPr>
+        <w:t>*</w:t>
+      </w:r>
+      <w:r>
+        <w:rPr>
+          <w:b/>
+          <w:sz w:val="32"/>
+        </w:rPr>
+        <w:t xml:space="preserve"> A TOUR OF MACHINE LEARNING CLASSIFIERS USING SCIKIT-LEARN</w:t>
       </w:r>
     </w:p>
     <w:p>
@@ -4065,10 +4090,431 @@
       </w:r>
     </w:p>
     <w:p>
+      <w:r>
+        <w:t>It is a simple and powerful algorithm for linear and binary classification problems: logistic regression. (This is a classification method)</w:t>
+      </w:r>
+    </w:p>
+    <w:p>
+      <w:pPr>
+        <w:rPr>
+          <w:b/>
+        </w:rPr>
+      </w:pPr>
+      <w:r>
+        <w:rPr>
+          <w:b/>
+        </w:rPr>
+        <w:t>Logistic regression intuition and conditional probabilities</w:t>
+      </w:r>
+    </w:p>
+    <w:p>
+      <w:r>
+        <w:t>First time that we are using probabilities…</w:t>
+      </w:r>
+    </w:p>
+    <w:p>
+      <w:r>
+        <w:t>Performs very well on linearly separable classes.</w:t>
+      </w:r>
+    </w:p>
+    <w:p>
+      <w:r>
+        <w:t xml:space="preserve">Logit function (the </w:t>
+      </w:r>
+      <w:proofErr w:type="spellStart"/>
+      <w:r>
+        <w:t>logarithmof</w:t>
+      </w:r>
+      <w:proofErr w:type="spellEnd"/>
+      <w:r>
+        <w:t xml:space="preserve"> the odds ratio):</w:t>
+      </w:r>
+    </w:p>
+    <w:p>
+      <w:pPr>
+        <w:jc w:val="center"/>
+      </w:pPr>
+      <w:r>
+        <w:rPr>
+          <w:noProof/>
+        </w:rPr>
+        <w:drawing>
+          <wp:inline distT="0" distB="0" distL="0" distR="0" wp14:anchorId="6D93A989" wp14:editId="54DBDBAA">
+            <wp:extent cx="1800225" cy="733425"/>
+            <wp:effectExtent l="0" t="0" r="9525" b="9525"/>
+            <wp:docPr id="16" name="Picture 16"/>
+            <wp:cNvGraphicFramePr>
+              <a:graphicFrameLocks xmlns:a="http://schemas.openxmlformats.org/drawingml/2006/main" noChangeAspect="1"/>
+            </wp:cNvGraphicFramePr>
+            <a:graphic xmlns:a="http://schemas.openxmlformats.org/drawingml/2006/main">
+              <a:graphicData uri="http://schemas.openxmlformats.org/drawingml/2006/picture">
+                <pic:pic xmlns:pic="http://schemas.openxmlformats.org/drawingml/2006/picture">
+                  <pic:nvPicPr>
+                    <pic:cNvPr id="1" name=""/>
+                    <pic:cNvPicPr/>
+                  </pic:nvPicPr>
+                  <pic:blipFill>
+                    <a:blip r:embed="rId21"/>
+                    <a:stretch>
+                      <a:fillRect/>
+                    </a:stretch>
+                  </pic:blipFill>
+                  <pic:spPr>
+                    <a:xfrm>
+                      <a:off x="0" y="0"/>
+                      <a:ext cx="1800225" cy="733425"/>
+                    </a:xfrm>
+                    <a:prstGeom prst="rect">
+                      <a:avLst/>
+                    </a:prstGeom>
+                  </pic:spPr>
+                </pic:pic>
+              </a:graphicData>
+            </a:graphic>
+          </wp:inline>
+        </w:drawing>
+      </w:r>
+    </w:p>
+    <w:p>
+      <w:r>
+        <w:t>This function takes the input values in the range 0 to 1 and transforms them to values over the entire real number range, which we can use to express a linear relationship between feature values and the log-odds.</w:t>
+      </w:r>
+    </w:p>
+    <w:p>
+      <w:r>
+        <w:rPr>
+          <w:noProof/>
+        </w:rPr>
+        <w:lastRenderedPageBreak/>
+        <w:drawing>
+          <wp:inline distT="0" distB="0" distL="0" distR="0" wp14:anchorId="55799331" wp14:editId="14D5C3F3">
+            <wp:extent cx="3435350" cy="494022"/>
+            <wp:effectExtent l="0" t="0" r="0" b="1905"/>
+            <wp:docPr id="17" name="Picture 17"/>
+            <wp:cNvGraphicFramePr>
+              <a:graphicFrameLocks xmlns:a="http://schemas.openxmlformats.org/drawingml/2006/main" noChangeAspect="1"/>
+            </wp:cNvGraphicFramePr>
+            <a:graphic xmlns:a="http://schemas.openxmlformats.org/drawingml/2006/main">
+              <a:graphicData uri="http://schemas.openxmlformats.org/drawingml/2006/picture">
+                <pic:pic xmlns:pic="http://schemas.openxmlformats.org/drawingml/2006/picture">
+                  <pic:nvPicPr>
+                    <pic:cNvPr id="1" name=""/>
+                    <pic:cNvPicPr/>
+                  </pic:nvPicPr>
+                  <pic:blipFill>
+                    <a:blip r:embed="rId22"/>
+                    <a:stretch>
+                      <a:fillRect/>
+                    </a:stretch>
+                  </pic:blipFill>
+                  <pic:spPr>
+                    <a:xfrm>
+                      <a:off x="0" y="0"/>
+                      <a:ext cx="3472733" cy="499398"/>
+                    </a:xfrm>
+                    <a:prstGeom prst="rect">
+                      <a:avLst/>
+                    </a:prstGeom>
+                  </pic:spPr>
+                </pic:pic>
+              </a:graphicData>
+            </a:graphic>
+          </wp:inline>
+        </w:drawing>
+      </w:r>
+      <w:r>
+        <w:t>=z (net input) linear combination of weights and sample features</w:t>
+      </w:r>
+    </w:p>
+    <w:p>
+      <w:pPr>
+        <w:autoSpaceDE w:val="0"/>
+        <w:autoSpaceDN w:val="0"/>
+        <w:adjustRightInd w:val="0"/>
+        <w:spacing w:after="0" w:line="240" w:lineRule="auto"/>
+      </w:pPr>
+      <w:r>
+        <w:t>Now what we are actually interested in is predicting the probability that a certain</w:t>
+      </w:r>
+    </w:p>
+    <w:p>
+      <w:pPr>
+        <w:autoSpaceDE w:val="0"/>
+        <w:autoSpaceDN w:val="0"/>
+        <w:adjustRightInd w:val="0"/>
+        <w:spacing w:after="0" w:line="240" w:lineRule="auto"/>
+      </w:pPr>
+      <w:proofErr w:type="gramStart"/>
+      <w:r>
+        <w:t>sample</w:t>
+      </w:r>
+      <w:proofErr w:type="gramEnd"/>
+      <w:r>
+        <w:t xml:space="preserve"> belongs to a particular class, which is the inverse form of the logit function. It</w:t>
+      </w:r>
+    </w:p>
+    <w:p>
+      <w:pPr>
+        <w:autoSpaceDE w:val="0"/>
+        <w:autoSpaceDN w:val="0"/>
+        <w:adjustRightInd w:val="0"/>
+        <w:spacing w:after="0" w:line="240" w:lineRule="auto"/>
+      </w:pPr>
+      <w:proofErr w:type="gramStart"/>
+      <w:r>
+        <w:t>is</w:t>
+      </w:r>
+      <w:proofErr w:type="gramEnd"/>
+      <w:r>
+        <w:t xml:space="preserve"> also called the logistic function, sometimes simply abbreviated as sigmoid function</w:t>
+      </w:r>
+    </w:p>
+    <w:p>
+      <w:proofErr w:type="gramStart"/>
+      <w:r>
+        <w:t>due</w:t>
+      </w:r>
+      <w:proofErr w:type="gramEnd"/>
+      <w:r>
+        <w:t xml:space="preserve"> to its characteristic S-shape.</w:t>
+      </w:r>
+    </w:p>
+    <w:p>
+      <w:pPr>
+        <w:jc w:val="center"/>
+      </w:pPr>
+      <w:r>
+        <w:rPr>
+          <w:noProof/>
+        </w:rPr>
+        <w:drawing>
+          <wp:inline distT="0" distB="0" distL="0" distR="0" wp14:anchorId="280DC5F7" wp14:editId="33704CC7">
+            <wp:extent cx="1171575" cy="704850"/>
+            <wp:effectExtent l="0" t="0" r="9525" b="0"/>
+            <wp:docPr id="18" name="Picture 18"/>
+            <wp:cNvGraphicFramePr>
+              <a:graphicFrameLocks xmlns:a="http://schemas.openxmlformats.org/drawingml/2006/main" noChangeAspect="1"/>
+            </wp:cNvGraphicFramePr>
+            <a:graphic xmlns:a="http://schemas.openxmlformats.org/drawingml/2006/main">
+              <a:graphicData uri="http://schemas.openxmlformats.org/drawingml/2006/picture">
+                <pic:pic xmlns:pic="http://schemas.openxmlformats.org/drawingml/2006/picture">
+                  <pic:nvPicPr>
+                    <pic:cNvPr id="1" name=""/>
+                    <pic:cNvPicPr/>
+                  </pic:nvPicPr>
+                  <pic:blipFill>
+                    <a:blip r:embed="rId23"/>
+                    <a:stretch>
+                      <a:fillRect/>
+                    </a:stretch>
+                  </pic:blipFill>
+                  <pic:spPr>
+                    <a:xfrm>
+                      <a:off x="0" y="0"/>
+                      <a:ext cx="1171575" cy="704850"/>
+                    </a:xfrm>
+                    <a:prstGeom prst="rect">
+                      <a:avLst/>
+                    </a:prstGeom>
+                  </pic:spPr>
+                </pic:pic>
+              </a:graphicData>
+            </a:graphic>
+          </wp:inline>
+        </w:drawing>
+      </w:r>
+    </w:p>
+    <w:p>
+      <w:pPr>
+        <w:jc w:val="center"/>
+      </w:pPr>
+      <w:r>
+        <w:rPr>
+          <w:noProof/>
+        </w:rPr>
+        <w:drawing>
+          <wp:inline distT="0" distB="0" distL="0" distR="0" wp14:anchorId="0A9222DD" wp14:editId="556F840E">
+            <wp:extent cx="3289300" cy="2232025"/>
+            <wp:effectExtent l="0" t="0" r="6350" b="0"/>
+            <wp:docPr id="19" name="Picture 19"/>
+            <wp:cNvGraphicFramePr>
+              <a:graphicFrameLocks xmlns:a="http://schemas.openxmlformats.org/drawingml/2006/main" noChangeAspect="1"/>
+            </wp:cNvGraphicFramePr>
+            <a:graphic xmlns:a="http://schemas.openxmlformats.org/drawingml/2006/main">
+              <a:graphicData uri="http://schemas.openxmlformats.org/drawingml/2006/picture">
+                <pic:pic xmlns:pic="http://schemas.openxmlformats.org/drawingml/2006/picture">
+                  <pic:nvPicPr>
+                    <pic:cNvPr id="1" name=""/>
+                    <pic:cNvPicPr/>
+                  </pic:nvPicPr>
+                  <pic:blipFill>
+                    <a:blip r:embed="rId24"/>
+                    <a:stretch>
+                      <a:fillRect/>
+                    </a:stretch>
+                  </pic:blipFill>
+                  <pic:spPr>
+                    <a:xfrm>
+                      <a:off x="0" y="0"/>
+                      <a:ext cx="3301441" cy="2240263"/>
+                    </a:xfrm>
+                    <a:prstGeom prst="rect">
+                      <a:avLst/>
+                    </a:prstGeom>
+                  </pic:spPr>
+                </pic:pic>
+              </a:graphicData>
+            </a:graphic>
+          </wp:inline>
+        </w:drawing>
+      </w:r>
+    </w:p>
+    <w:p>
+      <w:r>
+        <w:t xml:space="preserve">Sigmoid approaches to 1 if z goes towards infinity (z to </w:t>
+      </w:r>
+      <w:proofErr w:type="spellStart"/>
+      <w:proofErr w:type="gramStart"/>
+      <w:r>
+        <w:t>inf</w:t>
+      </w:r>
+      <w:proofErr w:type="spellEnd"/>
+      <w:proofErr w:type="gramEnd"/>
+      <w:r>
+        <w:t xml:space="preserve">). Similarly goes towards 0 for z goes towards minus inf. Therefore this function (continuous) will take real values on the interval [0, 1] with an interception at </w:t>
+      </w:r>
+      <w:proofErr w:type="gramStart"/>
+      <w:r>
+        <w:t>Sig(</w:t>
+      </w:r>
+      <w:proofErr w:type="gramEnd"/>
+      <w:r>
+        <w:t>z)=0.5</w:t>
+      </w:r>
+    </w:p>
+    <w:p>
+      <w:pPr>
+        <w:jc w:val="center"/>
+      </w:pPr>
+      <w:r>
+        <w:t>Logistic regression figure:</w:t>
+      </w:r>
+    </w:p>
+    <w:p>
+      <w:pPr>
+        <w:jc w:val="center"/>
+      </w:pPr>
+      <w:r>
+        <w:rPr>
+          <w:noProof/>
+        </w:rPr>
+        <w:drawing>
+          <wp:inline distT="0" distB="0" distL="0" distR="0" wp14:anchorId="539F4B6C" wp14:editId="211D5377">
+            <wp:extent cx="4314825" cy="1895475"/>
+            <wp:effectExtent l="0" t="0" r="9525" b="9525"/>
+            <wp:docPr id="20" name="Picture 20"/>
+            <wp:cNvGraphicFramePr>
+              <a:graphicFrameLocks xmlns:a="http://schemas.openxmlformats.org/drawingml/2006/main" noChangeAspect="1"/>
+            </wp:cNvGraphicFramePr>
+            <a:graphic xmlns:a="http://schemas.openxmlformats.org/drawingml/2006/main">
+              <a:graphicData uri="http://schemas.openxmlformats.org/drawingml/2006/picture">
+                <pic:pic xmlns:pic="http://schemas.openxmlformats.org/drawingml/2006/picture">
+                  <pic:nvPicPr>
+                    <pic:cNvPr id="1" name=""/>
+                    <pic:cNvPicPr/>
+                  </pic:nvPicPr>
+                  <pic:blipFill>
+                    <a:blip r:embed="rId25"/>
+                    <a:stretch>
+                      <a:fillRect/>
+                    </a:stretch>
+                  </pic:blipFill>
+                  <pic:spPr>
+                    <a:xfrm>
+                      <a:off x="0" y="0"/>
+                      <a:ext cx="4314825" cy="1895475"/>
+                    </a:xfrm>
+                    <a:prstGeom prst="rect">
+                      <a:avLst/>
+                    </a:prstGeom>
+                  </pic:spPr>
+                </pic:pic>
+              </a:graphicData>
+            </a:graphic>
+          </wp:inline>
+        </w:drawing>
+      </w:r>
+    </w:p>
+    <w:p/>
+    <w:p>
       <w:bookmarkStart w:id="0" w:name="_GoBack"/>
       <w:bookmarkEnd w:id="0"/>
     </w:p>
     <w:p/>
+    <w:p/>
+    <w:p/>
+    <w:p/>
+    <w:p/>
+    <w:p/>
+    <w:p/>
+    <w:p/>
+    <w:p>
+      <w:r>
+        <w:t>Conclusions:</w:t>
+      </w:r>
+    </w:p>
+    <w:p>
+      <w:r>
+        <w:t>Class labels: y</w:t>
+      </w:r>
+    </w:p>
+    <w:p/>
+    <w:p>
+      <w:r>
+        <w:t>Classification methods (and their activation functions):</w:t>
+      </w:r>
+    </w:p>
+    <w:p>
+      <w:pPr>
+        <w:pStyle w:val="ListParagraph"/>
+        <w:numPr>
+          <w:ilvl w:val="0"/>
+          <w:numId w:val="7"/>
+        </w:numPr>
+      </w:pPr>
+      <w:r>
+        <w:t>Perceptron. Step activation</w:t>
+      </w:r>
+    </w:p>
+    <w:p>
+      <w:pPr>
+        <w:pStyle w:val="ListParagraph"/>
+        <w:numPr>
+          <w:ilvl w:val="0"/>
+          <w:numId w:val="7"/>
+        </w:numPr>
+      </w:pPr>
+      <w:proofErr w:type="spellStart"/>
+      <w:r>
+        <w:t>Adaline</w:t>
+      </w:r>
+      <w:proofErr w:type="spellEnd"/>
+      <w:r>
+        <w:t>. Linear activation</w:t>
+      </w:r>
+    </w:p>
+    <w:p>
+      <w:pPr>
+        <w:pStyle w:val="ListParagraph"/>
+        <w:numPr>
+          <w:ilvl w:val="0"/>
+          <w:numId w:val="7"/>
+        </w:numPr>
+      </w:pPr>
+      <w:r>
+        <w:t>Logistic regression</w:t>
+      </w:r>
+    </w:p>
     <w:sectPr>
       <w:pgSz w:w="12240" w:h="15840"/>
       <w:pgMar w:top="1440" w:right="1440" w:bottom="1440" w:left="1440" w:header="720" w:footer="720" w:gutter="0"/>

--- a/handouts/Python Machine Leaning Notes- Santiago Sanchez.docx
+++ b/handouts/Python Machine Leaning Notes- Santiago Sanchez.docx
@@ -4391,6 +4391,9 @@
       <w:r>
         <w:t>z)=0.5</w:t>
       </w:r>
+      <w:r>
+        <w:t>. The output of the sigmoid function then is the probability of particular sample belonging to class 1, given its features x parameterized by the weights w.</w:t>
+      </w:r>
     </w:p>
     <w:p>
       <w:pPr>
@@ -4445,22 +4448,393 @@
         </w:drawing>
       </w:r>
     </w:p>
+    <w:p>
+      <w:r>
+        <w:lastRenderedPageBreak/>
+        <w:t xml:space="preserve">The predicted probability can then simply be converted into a binary outcome via a </w:t>
+      </w:r>
+      <w:proofErr w:type="spellStart"/>
+      <w:r>
+        <w:t>quantizer</w:t>
+      </w:r>
+      <w:proofErr w:type="spellEnd"/>
+      <w:r>
+        <w:t xml:space="preserve"> (unit step function):</w:t>
+      </w:r>
+    </w:p>
+    <w:p>
+      <w:r>
+        <w:rPr>
+          <w:noProof/>
+        </w:rPr>
+        <w:drawing>
+          <wp:inline distT="0" distB="0" distL="0" distR="0" wp14:anchorId="5D865D45" wp14:editId="06B4FC75">
+            <wp:extent cx="1419225" cy="657225"/>
+            <wp:effectExtent l="0" t="0" r="9525" b="9525"/>
+            <wp:docPr id="21" name="Picture 21"/>
+            <wp:cNvGraphicFramePr>
+              <a:graphicFrameLocks xmlns:a="http://schemas.openxmlformats.org/drawingml/2006/main" noChangeAspect="1"/>
+            </wp:cNvGraphicFramePr>
+            <a:graphic xmlns:a="http://schemas.openxmlformats.org/drawingml/2006/main">
+              <a:graphicData uri="http://schemas.openxmlformats.org/drawingml/2006/picture">
+                <pic:pic xmlns:pic="http://schemas.openxmlformats.org/drawingml/2006/picture">
+                  <pic:nvPicPr>
+                    <pic:cNvPr id="1" name=""/>
+                    <pic:cNvPicPr/>
+                  </pic:nvPicPr>
+                  <pic:blipFill>
+                    <a:blip r:embed="rId26"/>
+                    <a:stretch>
+                      <a:fillRect/>
+                    </a:stretch>
+                  </pic:blipFill>
+                  <pic:spPr>
+                    <a:xfrm>
+                      <a:off x="0" y="0"/>
+                      <a:ext cx="1419225" cy="657225"/>
+                    </a:xfrm>
+                    <a:prstGeom prst="rect">
+                      <a:avLst/>
+                    </a:prstGeom>
+                  </pic:spPr>
+                </pic:pic>
+              </a:graphicData>
+            </a:graphic>
+          </wp:inline>
+        </w:drawing>
+      </w:r>
+      <w:r>
+        <w:t xml:space="preserve"> </w:t>
+      </w:r>
+      <w:proofErr w:type="gramStart"/>
+      <w:r>
+        <w:t>equivalent</w:t>
+      </w:r>
+      <w:proofErr w:type="gramEnd"/>
+      <w:r>
+        <w:t xml:space="preserve"> to </w:t>
+      </w:r>
+      <w:r>
+        <w:rPr>
+          <w:noProof/>
+        </w:rPr>
+        <w:drawing>
+          <wp:inline distT="0" distB="0" distL="0" distR="0" wp14:anchorId="1814A93A" wp14:editId="6BACDB27">
+            <wp:extent cx="1438275" cy="704850"/>
+            <wp:effectExtent l="0" t="0" r="9525" b="0"/>
+            <wp:docPr id="22" name="Picture 22"/>
+            <wp:cNvGraphicFramePr>
+              <a:graphicFrameLocks xmlns:a="http://schemas.openxmlformats.org/drawingml/2006/main" noChangeAspect="1"/>
+            </wp:cNvGraphicFramePr>
+            <a:graphic xmlns:a="http://schemas.openxmlformats.org/drawingml/2006/main">
+              <a:graphicData uri="http://schemas.openxmlformats.org/drawingml/2006/picture">
+                <pic:pic xmlns:pic="http://schemas.openxmlformats.org/drawingml/2006/picture">
+                  <pic:nvPicPr>
+                    <pic:cNvPr id="1" name=""/>
+                    <pic:cNvPicPr/>
+                  </pic:nvPicPr>
+                  <pic:blipFill>
+                    <a:blip r:embed="rId27"/>
+                    <a:stretch>
+                      <a:fillRect/>
+                    </a:stretch>
+                  </pic:blipFill>
+                  <pic:spPr>
+                    <a:xfrm>
+                      <a:off x="0" y="0"/>
+                      <a:ext cx="1438275" cy="704850"/>
+                    </a:xfrm>
+                    <a:prstGeom prst="rect">
+                      <a:avLst/>
+                    </a:prstGeom>
+                  </pic:spPr>
+                </pic:pic>
+              </a:graphicData>
+            </a:graphic>
+          </wp:inline>
+        </w:drawing>
+      </w:r>
+    </w:p>
     <w:p/>
     <w:p>
-      <w:bookmarkStart w:id="0" w:name="_GoBack"/>
-      <w:bookmarkEnd w:id="0"/>
+      <w:r>
+        <w:t>Logistic regression is used in weather forecasting, not only to report if it is going to rain but also to report the chance of rain. Logistic regression can be also used to predict the chance that a patient has a particular disease given certain symptoms…</w:t>
+      </w:r>
+    </w:p>
+    <w:p>
+      <w:pPr>
+        <w:rPr>
+          <w:b/>
+        </w:rPr>
+      </w:pPr>
+      <w:r>
+        <w:rPr>
+          <w:b/>
+        </w:rPr>
+        <w:t>Learning the weights of the logistic cost function</w:t>
+      </w:r>
+    </w:p>
+    <w:p>
+      <w:r>
+        <w:t>First let’s define the likelihood L that we want to maximize when we build a logistic regression model</w:t>
+      </w:r>
+      <w:r>
+        <w:t>, assuming that the individual samples in our dataset are independent of one another. The formula is as follows:</w:t>
+      </w:r>
+    </w:p>
+    <w:p>
+      <w:r>
+        <w:rPr>
+          <w:noProof/>
+        </w:rPr>
+        <w:drawing>
+          <wp:inline distT="0" distB="0" distL="0" distR="0" wp14:anchorId="4AEAE7F0" wp14:editId="30D0BEA6">
+            <wp:extent cx="5067300" cy="752475"/>
+            <wp:effectExtent l="0" t="0" r="0" b="9525"/>
+            <wp:docPr id="23" name="Picture 23"/>
+            <wp:cNvGraphicFramePr>
+              <a:graphicFrameLocks xmlns:a="http://schemas.openxmlformats.org/drawingml/2006/main" noChangeAspect="1"/>
+            </wp:cNvGraphicFramePr>
+            <a:graphic xmlns:a="http://schemas.openxmlformats.org/drawingml/2006/main">
+              <a:graphicData uri="http://schemas.openxmlformats.org/drawingml/2006/picture">
+                <pic:pic xmlns:pic="http://schemas.openxmlformats.org/drawingml/2006/picture">
+                  <pic:nvPicPr>
+                    <pic:cNvPr id="1" name=""/>
+                    <pic:cNvPicPr/>
+                  </pic:nvPicPr>
+                  <pic:blipFill>
+                    <a:blip r:embed="rId28"/>
+                    <a:stretch>
+                      <a:fillRect/>
+                    </a:stretch>
+                  </pic:blipFill>
+                  <pic:spPr>
+                    <a:xfrm>
+                      <a:off x="0" y="0"/>
+                      <a:ext cx="5067300" cy="752475"/>
+                    </a:xfrm>
+                    <a:prstGeom prst="rect">
+                      <a:avLst/>
+                    </a:prstGeom>
+                  </pic:spPr>
+                </pic:pic>
+              </a:graphicData>
+            </a:graphic>
+          </wp:inline>
+        </w:drawing>
+      </w:r>
+    </w:p>
+    <w:p>
+      <w:r>
+        <w:t>Easier to maximize the log-likelihood function:</w:t>
+      </w:r>
+    </w:p>
+    <w:p>
+      <w:r>
+        <w:rPr>
+          <w:noProof/>
+        </w:rPr>
+        <w:drawing>
+          <wp:inline distT="0" distB="0" distL="0" distR="0" wp14:anchorId="225C6D6A" wp14:editId="7DF84470">
+            <wp:extent cx="4260850" cy="782977"/>
+            <wp:effectExtent l="0" t="0" r="6350" b="0"/>
+            <wp:docPr id="24" name="Picture 24"/>
+            <wp:cNvGraphicFramePr>
+              <a:graphicFrameLocks xmlns:a="http://schemas.openxmlformats.org/drawingml/2006/main" noChangeAspect="1"/>
+            </wp:cNvGraphicFramePr>
+            <a:graphic xmlns:a="http://schemas.openxmlformats.org/drawingml/2006/main">
+              <a:graphicData uri="http://schemas.openxmlformats.org/drawingml/2006/picture">
+                <pic:pic xmlns:pic="http://schemas.openxmlformats.org/drawingml/2006/picture">
+                  <pic:nvPicPr>
+                    <pic:cNvPr id="1" name=""/>
+                    <pic:cNvPicPr/>
+                  </pic:nvPicPr>
+                  <pic:blipFill>
+                    <a:blip r:embed="rId29"/>
+                    <a:stretch>
+                      <a:fillRect/>
+                    </a:stretch>
+                  </pic:blipFill>
+                  <pic:spPr>
+                    <a:xfrm>
+                      <a:off x="0" y="0"/>
+                      <a:ext cx="4291619" cy="788631"/>
+                    </a:xfrm>
+                    <a:prstGeom prst="rect">
+                      <a:avLst/>
+                    </a:prstGeom>
+                  </pic:spPr>
+                </pic:pic>
+              </a:graphicData>
+            </a:graphic>
+          </wp:inline>
+        </w:drawing>
+      </w:r>
+    </w:p>
+    <w:p>
+      <w:pPr>
+        <w:pStyle w:val="ListParagraph"/>
+        <w:numPr>
+          <w:ilvl w:val="1"/>
+          <w:numId w:val="3"/>
+        </w:numPr>
+      </w:pPr>
+      <w:r>
+        <w:t>Log reduces the potential numerical underflow</w:t>
+      </w:r>
+      <w:r>
+        <w:t xml:space="preserve"> that may occur when likelihoods are very small.</w:t>
+      </w:r>
+    </w:p>
+    <w:p>
+      <w:pPr>
+        <w:pStyle w:val="ListParagraph"/>
+        <w:numPr>
+          <w:ilvl w:val="1"/>
+          <w:numId w:val="3"/>
+        </w:numPr>
+      </w:pPr>
+      <w:r>
+        <w:t xml:space="preserve">Multiplications can be transformed into </w:t>
+      </w:r>
+      <w:proofErr w:type="spellStart"/>
+      <w:r>
+        <w:t>sumations</w:t>
+      </w:r>
+      <w:proofErr w:type="spellEnd"/>
+      <w:r>
+        <w:t xml:space="preserve"> which makes it easier to obtain the derivative</w:t>
+      </w:r>
+    </w:p>
+    <w:p>
+      <w:r>
+        <w:t>Rewriting the log-likelihood function into a cost function that can be minimized using gradient descent.</w:t>
+      </w:r>
+    </w:p>
+    <w:p>
+      <w:r>
+        <w:rPr>
+          <w:noProof/>
+        </w:rPr>
+        <w:drawing>
+          <wp:inline distT="0" distB="0" distL="0" distR="0" wp14:anchorId="7E6DEB32" wp14:editId="59E4EB60">
+            <wp:extent cx="3876675" cy="628650"/>
+            <wp:effectExtent l="0" t="0" r="9525" b="0"/>
+            <wp:docPr id="25" name="Picture 25"/>
+            <wp:cNvGraphicFramePr>
+              <a:graphicFrameLocks xmlns:a="http://schemas.openxmlformats.org/drawingml/2006/main" noChangeAspect="1"/>
+            </wp:cNvGraphicFramePr>
+            <a:graphic xmlns:a="http://schemas.openxmlformats.org/drawingml/2006/main">
+              <a:graphicData uri="http://schemas.openxmlformats.org/drawingml/2006/picture">
+                <pic:pic xmlns:pic="http://schemas.openxmlformats.org/drawingml/2006/picture">
+                  <pic:nvPicPr>
+                    <pic:cNvPr id="1" name=""/>
+                    <pic:cNvPicPr/>
+                  </pic:nvPicPr>
+                  <pic:blipFill>
+                    <a:blip r:embed="rId30"/>
+                    <a:stretch>
+                      <a:fillRect/>
+                    </a:stretch>
+                  </pic:blipFill>
+                  <pic:spPr>
+                    <a:xfrm>
+                      <a:off x="0" y="0"/>
+                      <a:ext cx="3876675" cy="628650"/>
+                    </a:xfrm>
+                    <a:prstGeom prst="rect">
+                      <a:avLst/>
+                    </a:prstGeom>
+                  </pic:spPr>
+                </pic:pic>
+              </a:graphicData>
+            </a:graphic>
+          </wp:inline>
+        </w:drawing>
+      </w:r>
     </w:p>
     <w:p/>
+    <w:p>
+      <w:r>
+        <w:rPr>
+          <w:noProof/>
+        </w:rPr>
+        <w:lastRenderedPageBreak/>
+        <w:drawing>
+          <wp:inline distT="0" distB="0" distL="0" distR="0" wp14:anchorId="6E09EAC2" wp14:editId="0D800B64">
+            <wp:extent cx="4638675" cy="3095625"/>
+            <wp:effectExtent l="0" t="0" r="9525" b="9525"/>
+            <wp:docPr id="26" name="Picture 26"/>
+            <wp:cNvGraphicFramePr>
+              <a:graphicFrameLocks xmlns:a="http://schemas.openxmlformats.org/drawingml/2006/main" noChangeAspect="1"/>
+            </wp:cNvGraphicFramePr>
+            <a:graphic xmlns:a="http://schemas.openxmlformats.org/drawingml/2006/main">
+              <a:graphicData uri="http://schemas.openxmlformats.org/drawingml/2006/picture">
+                <pic:pic xmlns:pic="http://schemas.openxmlformats.org/drawingml/2006/picture">
+                  <pic:nvPicPr>
+                    <pic:cNvPr id="1" name=""/>
+                    <pic:cNvPicPr/>
+                  </pic:nvPicPr>
+                  <pic:blipFill>
+                    <a:blip r:embed="rId31"/>
+                    <a:stretch>
+                      <a:fillRect/>
+                    </a:stretch>
+                  </pic:blipFill>
+                  <pic:spPr>
+                    <a:xfrm>
+                      <a:off x="0" y="0"/>
+                      <a:ext cx="4638675" cy="3095625"/>
+                    </a:xfrm>
+                    <a:prstGeom prst="rect">
+                      <a:avLst/>
+                    </a:prstGeom>
+                  </pic:spPr>
+                </pic:pic>
+              </a:graphicData>
+            </a:graphic>
+          </wp:inline>
+        </w:drawing>
+      </w:r>
+    </w:p>
     <w:p/>
+    <w:p>
+      <w:pPr>
+        <w:rPr>
+          <w:b/>
+        </w:rPr>
+      </w:pPr>
+      <w:r>
+        <w:rPr>
+          <w:b/>
+        </w:rPr>
+        <w:t xml:space="preserve">Training a logistic regression model with </w:t>
+      </w:r>
+      <w:proofErr w:type="spellStart"/>
+      <w:r>
+        <w:rPr>
+          <w:b/>
+        </w:rPr>
+        <w:t>scikit</w:t>
+      </w:r>
+      <w:proofErr w:type="spellEnd"/>
+      <w:r>
+        <w:rPr>
+          <w:b/>
+        </w:rPr>
+        <w:t>-learn</w:t>
+      </w:r>
+    </w:p>
     <w:p/>
-    <w:p/>
-    <w:p/>
-    <w:p/>
-    <w:p/>
-    <w:p/>
-    <w:p>
-      <w:r>
-        <w:t>Conclusions:</w:t>
+    <w:p>
+      <w:r>
+        <w:rPr>
+          <w:b/>
+        </w:rPr>
+        <w:t>Lessons Learned</w:t>
+      </w:r>
+      <w:r>
+        <w:t>:</w:t>
       </w:r>
     </w:p>
     <w:p>
@@ -4514,6 +4888,105 @@
       <w:r>
         <w:t>Logistic regression</w:t>
       </w:r>
+    </w:p>
+    <w:p/>
+    <w:p>
+      <w:r>
+        <w:t xml:space="preserve">Reinforcement </w:t>
+      </w:r>
+      <w:proofErr w:type="gramStart"/>
+      <w:r>
+        <w:t>Learning</w:t>
+      </w:r>
+      <w:proofErr w:type="gramEnd"/>
+      <w:r>
+        <w:t xml:space="preserve"> limitations:</w:t>
+      </w:r>
+    </w:p>
+    <w:p>
+      <w:pPr>
+        <w:rPr>
+          <w:b/>
+        </w:rPr>
+      </w:pPr>
+      <w:r>
+        <w:rPr>
+          <w:b/>
+        </w:rPr>
+        <w:t>Tackling overfitting via regularization</w:t>
+      </w:r>
+    </w:p>
+    <w:p>
+      <w:r>
+        <w:t xml:space="preserve">Overfitting: </w:t>
+      </w:r>
+    </w:p>
+    <w:p>
+      <w:pPr>
+        <w:pStyle w:val="ListParagraph"/>
+        <w:numPr>
+          <w:ilvl w:val="0"/>
+          <w:numId w:val="7"/>
+        </w:numPr>
+      </w:pPr>
+      <w:proofErr w:type="gramStart"/>
+      <w:r>
+        <w:t>a</w:t>
+      </w:r>
+      <w:proofErr w:type="gramEnd"/>
+      <w:r>
+        <w:t xml:space="preserve"> model performs well on training data but does not generalize well to unseen data (test data).</w:t>
+      </w:r>
+    </w:p>
+    <w:p>
+      <w:pPr>
+        <w:pStyle w:val="ListParagraph"/>
+        <w:numPr>
+          <w:ilvl w:val="0"/>
+          <w:numId w:val="7"/>
+        </w:numPr>
+      </w:pPr>
+      <w:r>
+        <w:t>A model has a high variance, has too many parameters</w:t>
+      </w:r>
+    </w:p>
+    <w:p>
+      <w:proofErr w:type="spellStart"/>
+      <w:r>
+        <w:t>Underfitting</w:t>
+      </w:r>
+      <w:proofErr w:type="spellEnd"/>
+      <w:r>
+        <w:t xml:space="preserve"> (high bias):</w:t>
+      </w:r>
+    </w:p>
+    <w:p>
+      <w:pPr>
+        <w:pStyle w:val="ListParagraph"/>
+        <w:numPr>
+          <w:ilvl w:val="0"/>
+          <w:numId w:val="7"/>
+        </w:numPr>
+      </w:pPr>
+      <w:r>
+        <w:t xml:space="preserve">The model is not complex enough to capture the pattern in the training data well and therefore </w:t>
+      </w:r>
+      <w:proofErr w:type="gramStart"/>
+      <w:r>
+        <w:t>also  suffers</w:t>
+      </w:r>
+      <w:proofErr w:type="gramEnd"/>
+      <w:r>
+        <w:t xml:space="preserve"> from low performance on unseen data.</w:t>
+      </w:r>
+    </w:p>
+    <w:p>
+      <w:r>
+        <w:lastRenderedPageBreak/>
+        <w:t>Variance measures the consistency (or variability) of the model prediction for a particular sample instance if we would retrain the model multiple times, for example, on different subsets of the training dataset.</w:t>
+      </w:r>
+      <w:bookmarkStart w:id="0" w:name="_GoBack"/>
+      <w:bookmarkEnd w:id="0"/>
     </w:p>
     <w:sectPr>
       <w:pgSz w:w="12240" w:h="15840"/>
@@ -4530,7 +5003,7 @@
   <w:abstractNum w:abstractNumId="0" w15:restartNumberingAfterBreak="0">
     <w:nsid w:val="0FCC4711"/>
     <w:multiLevelType w:val="multilevel"/>
-    <w:tmpl w:val="584E3250"/>
+    <w:tmpl w:val="4672D0FE"/>
     <w:lvl w:ilvl="0">
       <w:start w:val="1"/>
       <w:numFmt w:val="bullet"/>
@@ -4547,20 +5020,16 @@
         <w:sz w:val="20"/>
       </w:rPr>
     </w:lvl>
-    <w:lvl w:ilvl="1" w:tentative="1">
-      <w:start w:val="1"/>
-      <w:numFmt w:val="bullet"/>
-      <w:lvlText w:val=""/>
-      <w:lvlJc w:val="left"/>
-      <w:pPr>
-        <w:tabs>
-          <w:tab w:val="num" w:pos="1440"/>
-        </w:tabs>
+    <w:lvl w:ilvl="1">
+      <w:start w:val="1"/>
+      <w:numFmt w:val="decimal"/>
+      <w:lvlText w:val="%2-"/>
+      <w:lvlJc w:val="left"/>
+      <w:pPr>
         <w:ind w:left="1440" w:hanging="360"/>
       </w:pPr>
       <w:rPr>
-        <w:rFonts w:ascii="Symbol" w:hAnsi="Symbol" w:hint="default"/>
-        <w:sz w:val="20"/>
+        <w:rFonts w:hint="default"/>
       </w:rPr>
     </w:lvl>
     <w:lvl w:ilvl="2" w:tentative="1">
